--- a/trunk/hw5_sam/Report2.docx
+++ b/trunk/hw5_sam/Report2.docx
@@ -2489,7 +2489,7 @@
         <w:lastRenderedPageBreak/>
         <w:drawing>
           <wp:inline distT="0" distB="0" distL="0" distR="0">
-            <wp:extent cx="3476625" cy="2759420"/>
+            <wp:extent cx="3019425" cy="2324100"/>
             <wp:effectExtent l="19050" t="0" r="9525" b="0"/>
             <wp:docPr id="1" name="Picture 1"/>
             <wp:cNvGraphicFramePr>
@@ -2506,10 +2506,11 @@
                     <a:blip r:embed="rId6" cstate="print">
                       <a:extLst>
                         <a:ext uri="{28A0092B-C50C-407E-A947-70E740481C1C}">
-                          <a14:useLocalDpi xmlns:a14="http://schemas.microsoft.com/office/drawing/2010/main" xmlns:wps="http://schemas.microsoft.com/office/word/2010/wordprocessingShape" xmlns:wpi="http://schemas.microsoft.com/office/word/2010/wordprocessingInk" xmlns:wpg="http://schemas.microsoft.com/office/word/2010/wordprocessingGroup" xmlns:w14="http://schemas.microsoft.com/office/word/2010/wordml" xmlns:w="http://schemas.openxmlformats.org/wordprocessingml/2006/main" xmlns:w10="urn:schemas-microsoft-com:office:word" xmlns:wp14="http://schemas.microsoft.com/office/word/2010/wordprocessingDrawing" xmlns:v="urn:schemas-microsoft-com:vml" xmlns:o="urn:schemas-microsoft-com:office:office" xmlns:mc="http://schemas.openxmlformats.org/markup-compatibility/2006" xmlns:wpc="http://schemas.microsoft.com/office/word/2010/wordprocessingCanvas" xmlns="" val="0"/>
+                          <a14:useLocalDpi xmlns="" xmlns:wpc="http://schemas.microsoft.com/office/word/2010/wordprocessingCanvas" xmlns:mc="http://schemas.openxmlformats.org/markup-compatibility/2006" xmlns:o="urn:schemas-microsoft-com:office:office" xmlns:v="urn:schemas-microsoft-com:vml" xmlns:wp14="http://schemas.microsoft.com/office/word/2010/wordprocessingDrawing" xmlns:w10="urn:schemas-microsoft-com:office:word" xmlns:w="http://schemas.openxmlformats.org/wordprocessingml/2006/main" xmlns:w14="http://schemas.microsoft.com/office/word/2010/wordml" xmlns:wpg="http://schemas.microsoft.com/office/word/2010/wordprocessingGroup" xmlns:wpi="http://schemas.microsoft.com/office/word/2010/wordprocessingInk" xmlns:wps="http://schemas.microsoft.com/office/word/2010/wordprocessingShape" xmlns:a14="http://schemas.microsoft.com/office/drawing/2010/main" val="0"/>
                         </a:ext>
                       </a:extLst>
                     </a:blip>
+                    <a:srcRect l="7945" t="9310" r="5205" b="6552"/>
                     <a:stretch>
                       <a:fillRect/>
                     </a:stretch>
@@ -2517,7 +2518,7 @@
                   <pic:spPr>
                     <a:xfrm>
                       <a:off x="0" y="0"/>
-                      <a:ext cx="3478018" cy="2760525"/>
+                      <a:ext cx="3019425" cy="2324100"/>
                     </a:xfrm>
                     <a:prstGeom prst="rect">
                       <a:avLst/>
@@ -2628,8 +2629,8 @@
         </w:rPr>
         <w:drawing>
           <wp:inline distT="0" distB="0" distL="0" distR="0">
-            <wp:extent cx="3691470" cy="2333625"/>
-            <wp:effectExtent l="19050" t="0" r="4230" b="0"/>
+            <wp:extent cx="3181350" cy="2047875"/>
+            <wp:effectExtent l="19050" t="0" r="0" b="0"/>
             <wp:docPr id="2" name="Picture 2"/>
             <wp:cNvGraphicFramePr>
               <a:graphicFrameLocks xmlns:a="http://schemas.openxmlformats.org/drawingml/2006/main" noChangeAspect="1"/>
@@ -2645,10 +2646,11 @@
                     <a:blip r:embed="rId7" cstate="print">
                       <a:extLst>
                         <a:ext uri="{28A0092B-C50C-407E-A947-70E740481C1C}">
-                          <a14:useLocalDpi xmlns:a14="http://schemas.microsoft.com/office/drawing/2010/main" xmlns:wps="http://schemas.microsoft.com/office/word/2010/wordprocessingShape" xmlns:wpi="http://schemas.microsoft.com/office/word/2010/wordprocessingInk" xmlns:wpg="http://schemas.microsoft.com/office/word/2010/wordprocessingGroup" xmlns:w14="http://schemas.microsoft.com/office/word/2010/wordml" xmlns:w="http://schemas.openxmlformats.org/wordprocessingml/2006/main" xmlns:w10="urn:schemas-microsoft-com:office:word" xmlns:wp14="http://schemas.microsoft.com/office/word/2010/wordprocessingDrawing" xmlns:v="urn:schemas-microsoft-com:vml" xmlns:o="urn:schemas-microsoft-com:office:office" xmlns:mc="http://schemas.openxmlformats.org/markup-compatibility/2006" xmlns:wpc="http://schemas.microsoft.com/office/word/2010/wordprocessingCanvas" xmlns="" val="0"/>
+                          <a14:useLocalDpi xmlns="" xmlns:wpc="http://schemas.microsoft.com/office/word/2010/wordprocessingCanvas" xmlns:mc="http://schemas.openxmlformats.org/markup-compatibility/2006" xmlns:o="urn:schemas-microsoft-com:office:office" xmlns:v="urn:schemas-microsoft-com:vml" xmlns:wp14="http://schemas.microsoft.com/office/word/2010/wordprocessingDrawing" xmlns:w10="urn:schemas-microsoft-com:office:word" xmlns:w="http://schemas.openxmlformats.org/wordprocessingml/2006/main" xmlns:w14="http://schemas.microsoft.com/office/word/2010/wordml" xmlns:wpg="http://schemas.microsoft.com/office/word/2010/wordprocessingGroup" xmlns:wpi="http://schemas.microsoft.com/office/word/2010/wordprocessingInk" xmlns:wps="http://schemas.microsoft.com/office/word/2010/wordprocessingShape" xmlns:a14="http://schemas.microsoft.com/office/drawing/2010/main" val="0"/>
                         </a:ext>
                       </a:extLst>
                     </a:blip>
+                    <a:srcRect l="7998" t="6122" r="5824" b="6122"/>
                     <a:stretch>
                       <a:fillRect/>
                     </a:stretch>
@@ -2656,7 +2658,7 @@
                   <pic:spPr>
                     <a:xfrm>
                       <a:off x="0" y="0"/>
-                      <a:ext cx="3691470" cy="2333625"/>
+                      <a:ext cx="3181350" cy="2047875"/>
                     </a:xfrm>
                     <a:prstGeom prst="rect">
                       <a:avLst/>
@@ -2892,38 +2894,30 @@
           <w:sz w:val="20"/>
           <w:szCs w:val="20"/>
         </w:rPr>
-        <w:t xml:space="preserve"> But from the absolute values </w:t>
-      </w:r>
-      <w:r>
-        <w:rPr>
-          <w:rFonts w:ascii="Times New Roman" w:hAnsi="Times New Roman" w:cs="Times New Roman"/>
+        <w:t xml:space="preserve"> But from the absolute values of the accuracy we see that that it does not degrade considerably with a large increase in the random features added. This shows that winnow is quite robust and is not much affected by increase in random features.</w:t>
+      </w:r>
+    </w:p>
+    <w:p>
+      <w:pPr>
+        <w:jc w:val="both"/>
+        <w:rPr>
+          <w:rFonts w:ascii="Times New Roman" w:hAnsi="Times New Roman" w:cs="Times New Roman"/>
+          <w:sz w:val="20"/>
+          <w:szCs w:val="20"/>
+        </w:rPr>
+      </w:pPr>
+      <w:r>
+        <w:rPr>
+          <w:rFonts w:ascii="Times New Roman" w:hAnsi="Times New Roman" w:cs="Times New Roman"/>
+          <w:noProof/>
           <w:sz w:val="20"/>
           <w:szCs w:val="20"/>
         </w:rPr>
         <w:lastRenderedPageBreak/>
-        <w:t>of the accuracy we see that that it does not degrade considerably with a large increase in the random features added. This shows that winnow is quite robust and is not much affected by increase in random features.</w:t>
-      </w:r>
-    </w:p>
-    <w:p>
-      <w:pPr>
-        <w:jc w:val="both"/>
-        <w:rPr>
-          <w:rFonts w:ascii="Times New Roman" w:hAnsi="Times New Roman" w:cs="Times New Roman"/>
-          <w:sz w:val="20"/>
-          <w:szCs w:val="20"/>
-        </w:rPr>
-      </w:pPr>
-      <w:r>
-        <w:rPr>
-          <w:rFonts w:ascii="Times New Roman" w:hAnsi="Times New Roman" w:cs="Times New Roman"/>
-          <w:noProof/>
-          <w:sz w:val="20"/>
-          <w:szCs w:val="20"/>
-        </w:rPr>
         <w:drawing>
           <wp:inline distT="0" distB="0" distL="0" distR="0">
-            <wp:extent cx="3533775" cy="2650331"/>
-            <wp:effectExtent l="19050" t="0" r="9525" b="0"/>
+            <wp:extent cx="3117850" cy="2647950"/>
+            <wp:effectExtent l="19050" t="0" r="6350" b="0"/>
             <wp:docPr id="4" name="Picture 4"/>
             <wp:cNvGraphicFramePr>
               <a:graphicFrameLocks xmlns:a="http://schemas.openxmlformats.org/drawingml/2006/main" noChangeAspect="1"/>
@@ -2939,10 +2933,11 @@
                     <a:blip r:embed="rId8" cstate="print">
                       <a:extLst>
                         <a:ext uri="{28A0092B-C50C-407E-A947-70E740481C1C}">
-                          <a14:useLocalDpi xmlns:a14="http://schemas.microsoft.com/office/drawing/2010/main" xmlns:wps="http://schemas.microsoft.com/office/word/2010/wordprocessingShape" xmlns:wpi="http://schemas.microsoft.com/office/word/2010/wordprocessingInk" xmlns:wpg="http://schemas.microsoft.com/office/word/2010/wordprocessingGroup" xmlns:w14="http://schemas.microsoft.com/office/word/2010/wordml" xmlns:w="http://schemas.openxmlformats.org/wordprocessingml/2006/main" xmlns:w10="urn:schemas-microsoft-com:office:word" xmlns:wp14="http://schemas.microsoft.com/office/word/2010/wordprocessingDrawing" xmlns:v="urn:schemas-microsoft-com:vml" xmlns:o="urn:schemas-microsoft-com:office:office" xmlns:mc="http://schemas.openxmlformats.org/markup-compatibility/2006" xmlns:wpc="http://schemas.microsoft.com/office/word/2010/wordprocessingCanvas" xmlns="" val="0"/>
+                          <a14:useLocalDpi xmlns="" xmlns:wpc="http://schemas.microsoft.com/office/word/2010/wordprocessingCanvas" xmlns:mc="http://schemas.openxmlformats.org/markup-compatibility/2006" xmlns:o="urn:schemas-microsoft-com:office:office" xmlns:v="urn:schemas-microsoft-com:vml" xmlns:wp14="http://schemas.microsoft.com/office/word/2010/wordprocessingDrawing" xmlns:w10="urn:schemas-microsoft-com:office:word" xmlns:w="http://schemas.openxmlformats.org/wordprocessingml/2006/main" xmlns:w14="http://schemas.microsoft.com/office/word/2010/wordml" xmlns:wpg="http://schemas.microsoft.com/office/word/2010/wordprocessingGroup" xmlns:wpi="http://schemas.microsoft.com/office/word/2010/wordprocessingInk" xmlns:wps="http://schemas.microsoft.com/office/word/2010/wordprocessingShape" xmlns:a14="http://schemas.microsoft.com/office/drawing/2010/main" val="0"/>
                         </a:ext>
                       </a:extLst>
                     </a:blip>
+                    <a:srcRect l="5930" r="5840"/>
                     <a:stretch>
                       <a:fillRect/>
                     </a:stretch>
@@ -2950,7 +2945,7 @@
                   <pic:spPr>
                     <a:xfrm>
                       <a:off x="0" y="0"/>
-                      <a:ext cx="3533775" cy="2650331"/>
+                      <a:ext cx="3117850" cy="2647950"/>
                     </a:xfrm>
                     <a:prstGeom prst="rect">
                       <a:avLst/>
@@ -3655,7 +3650,6 @@
           <w:sz w:val="20"/>
           <w:szCs w:val="20"/>
         </w:rPr>
-        <w:lastRenderedPageBreak/>
         <w:t>Running the code</w:t>
       </w:r>
       <w:r>
@@ -3726,6 +3720,7 @@
           <w:sz w:val="20"/>
           <w:szCs w:val="20"/>
         </w:rPr>
+        <w:lastRenderedPageBreak/>
         <w:t>python</w:t>
       </w:r>
       <w:proofErr w:type="gramEnd"/>
@@ -4322,7 +4317,6 @@
           <w:sz w:val="20"/>
           <w:szCs w:val="20"/>
         </w:rPr>
-        <w:lastRenderedPageBreak/>
         <w:tab/>
         <w:t>1004 vs. 1100: 62.89%</w:t>
       </w:r>
@@ -4389,6 +4383,7 @@
           <w:sz w:val="20"/>
           <w:szCs w:val="20"/>
         </w:rPr>
+        <w:lastRenderedPageBreak/>
         <w:t>One can reproduce these class-wise accuracies by changing the labels1 and label2 flags in testGP2 and running testGP2.</w:t>
       </w:r>
     </w:p>
@@ -4597,8 +4592,8 @@
         </w:rPr>
         <w:drawing>
           <wp:inline distT="0" distB="0" distL="0" distR="0">
-            <wp:extent cx="2724150" cy="2043113"/>
-            <wp:effectExtent l="19050" t="0" r="0" b="0"/>
+            <wp:extent cx="2314575" cy="2047875"/>
+            <wp:effectExtent l="19050" t="0" r="9525" b="0"/>
             <wp:docPr id="6" name="Picture 5" descr="gtGroundvsFacade.png"/>
             <wp:cNvGraphicFramePr>
               <a:graphicFrameLocks xmlns:a="http://schemas.openxmlformats.org/drawingml/2006/main" noChangeAspect="1"/>
@@ -4612,6 +4607,7 @@
                   </pic:nvPicPr>
                   <pic:blipFill>
                     <a:blip r:embed="rId9" cstate="print"/>
+                    <a:srcRect l="5944" r="9091"/>
                     <a:stretch>
                       <a:fillRect/>
                     </a:stretch>
@@ -4619,7 +4615,7 @@
                   <pic:spPr>
                     <a:xfrm>
                       <a:off x="0" y="0"/>
-                      <a:ext cx="2727020" cy="2045266"/>
+                      <a:ext cx="2314575" cy="2047875"/>
                     </a:xfrm>
                     <a:prstGeom prst="rect">
                       <a:avLst/>
@@ -4684,7 +4680,7 @@
         <w:lastRenderedPageBreak/>
         <w:drawing>
           <wp:inline distT="0" distB="0" distL="0" distR="0">
-            <wp:extent cx="3314701" cy="2486025"/>
+            <wp:extent cx="2819400" cy="2257425"/>
             <wp:effectExtent l="19050" t="0" r="0" b="0"/>
             <wp:docPr id="7" name="Picture 6" descr="predGroundvsFacade.png"/>
             <wp:cNvGraphicFramePr>
@@ -4699,6 +4695,7 @@
                   </pic:nvPicPr>
                   <pic:blipFill>
                     <a:blip r:embed="rId10" cstate="print"/>
+                    <a:srcRect l="6322" t="5364" r="8621" b="3831"/>
                     <a:stretch>
                       <a:fillRect/>
                     </a:stretch>
@@ -4706,7 +4703,7 @@
                   <pic:spPr>
                     <a:xfrm>
                       <a:off x="0" y="0"/>
-                      <a:ext cx="3314682" cy="2486011"/>
+                      <a:ext cx="2819400" cy="2257425"/>
                     </a:xfrm>
                     <a:prstGeom prst="rect">
                       <a:avLst/>
@@ -5221,7 +5218,6 @@
           <w:sz w:val="20"/>
           <w:szCs w:val="20"/>
         </w:rPr>
-        <w:lastRenderedPageBreak/>
         <w:tab/>
         <w:t>1100 vs. 1103:  55.54%</w:t>
       </w:r>
@@ -5252,6 +5248,7 @@
           <w:sz w:val="20"/>
           <w:szCs w:val="20"/>
         </w:rPr>
+        <w:lastRenderedPageBreak/>
         <w:tab/>
         <w:t>1400 vs. 1100:  73.67%</w:t>
       </w:r>
@@ -5621,7 +5618,23 @@
           <w:sz w:val="20"/>
           <w:szCs w:val="20"/>
         </w:rPr>
-        <w:t>n) algorithm.</w:t>
+        <w:t>n) algorithm</w:t>
+      </w:r>
+      <w:r>
+        <w:rPr>
+          <w:rFonts w:ascii="Times New Roman" w:hAnsi="Times New Roman" w:cs="Times New Roman"/>
+          <w:sz w:val="20"/>
+          <w:szCs w:val="20"/>
+        </w:rPr>
+        <w:t>)</w:t>
+      </w:r>
+      <w:r>
+        <w:rPr>
+          <w:rFonts w:ascii="Times New Roman" w:hAnsi="Times New Roman" w:cs="Times New Roman"/>
+          <w:sz w:val="20"/>
+          <w:szCs w:val="20"/>
+        </w:rPr>
+        <w:t>.</w:t>
       </w:r>
       <w:r>
         <w:rPr>
@@ -5680,8 +5693,8 @@
         </w:rPr>
         <w:drawing>
           <wp:inline distT="0" distB="0" distL="0" distR="0">
-            <wp:extent cx="4136205" cy="2095500"/>
-            <wp:effectExtent l="19050" t="0" r="0" b="0"/>
+            <wp:extent cx="3228975" cy="2571750"/>
+            <wp:effectExtent l="19050" t="0" r="9525" b="0"/>
             <wp:docPr id="3" name="Picture 0" descr="dataset1.jpg"/>
             <wp:cNvGraphicFramePr>
               <a:graphicFrameLocks xmlns:a="http://schemas.openxmlformats.org/drawingml/2006/main" noChangeAspect="1"/>
@@ -5695,6 +5708,7 @@
                   </pic:nvPicPr>
                   <pic:blipFill>
                     <a:blip r:embed="rId11" cstate="print"/>
+                    <a:srcRect l="8986" r="4147"/>
                     <a:stretch>
                       <a:fillRect/>
                     </a:stretch>
@@ -5702,7 +5716,7 @@
                   <pic:spPr>
                     <a:xfrm>
                       <a:off x="0" y="0"/>
-                      <a:ext cx="4136205" cy="2095500"/>
+                      <a:ext cx="3228975" cy="2571750"/>
                     </a:xfrm>
                     <a:prstGeom prst="rect">
                       <a:avLst/>
@@ -5764,8 +5778,8 @@
         <w:lastRenderedPageBreak/>
         <w:drawing>
           <wp:inline distT="0" distB="0" distL="0" distR="0">
-            <wp:extent cx="3026946" cy="1533525"/>
-            <wp:effectExtent l="19050" t="0" r="2004" b="0"/>
+            <wp:extent cx="3123991" cy="2143125"/>
+            <wp:effectExtent l="19050" t="0" r="209" b="0"/>
             <wp:docPr id="5" name="Picture 1" descr="dataset2.jpg"/>
             <wp:cNvGraphicFramePr>
               <a:graphicFrameLocks xmlns:a="http://schemas.openxmlformats.org/drawingml/2006/main" noChangeAspect="1"/>
@@ -5779,6 +5793,7 @@
                   </pic:nvPicPr>
                   <pic:blipFill>
                     <a:blip r:embed="rId12" cstate="print"/>
+                    <a:srcRect l="7867" t="9317" r="5597"/>
                     <a:stretch>
                       <a:fillRect/>
                     </a:stretch>
@@ -5786,7 +5801,7 @@
                   <pic:spPr>
                     <a:xfrm>
                       <a:off x="0" y="0"/>
-                      <a:ext cx="3027830" cy="1533973"/>
+                      <a:ext cx="3123991" cy="2143125"/>
                     </a:xfrm>
                     <a:prstGeom prst="rect">
                       <a:avLst/>
@@ -6384,6 +6399,47 @@
           <w:szCs w:val="20"/>
         </w:rPr>
         <w:t xml:space="preserve"> for classifying the selected dataset, along with the classification accuracy of the final weight vector set on the other dataset.</w:t>
+      </w:r>
+    </w:p>
+    <w:p>
+      <w:pPr>
+        <w:pStyle w:val="ListParagraph"/>
+        <w:rPr>
+          <w:rFonts w:ascii="Times New Roman" w:hAnsi="Times New Roman" w:cs="Times New Roman"/>
+          <w:sz w:val="20"/>
+          <w:szCs w:val="20"/>
+        </w:rPr>
+      </w:pPr>
+    </w:p>
+    <w:p>
+      <w:pPr>
+        <w:pStyle w:val="ListParagraph"/>
+        <w:rPr>
+          <w:rFonts w:ascii="Times New Roman" w:hAnsi="Times New Roman" w:cs="Times New Roman"/>
+          <w:sz w:val="20"/>
+          <w:szCs w:val="20"/>
+        </w:rPr>
+      </w:pPr>
+    </w:p>
+    <w:p>
+      <w:pPr>
+        <w:pStyle w:val="ListParagraph"/>
+        <w:jc w:val="center"/>
+        <w:rPr>
+          <w:rFonts w:ascii="Times New Roman" w:hAnsi="Times New Roman" w:cs="Times New Roman"/>
+          <w:b/>
+          <w:sz w:val="24"/>
+          <w:szCs w:val="24"/>
+        </w:rPr>
+      </w:pPr>
+      <w:r>
+        <w:rPr>
+          <w:rFonts w:ascii="Times New Roman" w:hAnsi="Times New Roman" w:cs="Times New Roman"/>
+          <w:b/>
+          <w:sz w:val="24"/>
+          <w:szCs w:val="24"/>
+        </w:rPr>
+        <w:t>Overall</w:t>
       </w:r>
     </w:p>
     <w:sectPr>
@@ -7213,6 +7269,7 @@
   <w:style w:type="character" w:default="1" w:styleId="DefaultParagraphFont">
     <w:name w:val="Default Paragraph Font"/>
     <w:uiPriority w:val="1"/>
+    <w:semiHidden/>
     <w:unhideWhenUsed/>
   </w:style>
   <w:style w:type="table" w:default="1" w:styleId="TableNormal">
@@ -7983,7 +8040,7 @@
 </file>
 
 <file path=customXml/itemProps1.xml><?xml version="1.0" encoding="utf-8"?>
-<ds:datastoreItem xmlns:ds="http://schemas.openxmlformats.org/officeDocument/2006/customXml" ds:itemID="{7D753D93-CAF0-475A-9490-7015552C0ADB}">
+<ds:datastoreItem xmlns:ds="http://schemas.openxmlformats.org/officeDocument/2006/customXml" ds:itemID="{FAAB229E-612D-4062-B70E-7F0B0E678E6F}">
   <ds:schemaRefs>
     <ds:schemaRef ds:uri="http://schemas.openxmlformats.org/officeDocument/2006/bibliography"/>
   </ds:schemaRefs>

--- a/trunk/hw5_sam/Report2.docx
+++ b/trunk/hw5_sam/Report2.docx
@@ -1143,7 +1143,6 @@
     </w:p>
     <w:p>
       <w:pPr>
-        <w:ind w:left="360"/>
         <w:jc w:val="both"/>
         <w:rPr>
           <w:rFonts w:ascii="Times New Roman" w:hAnsi="Times New Roman" w:cs="Times New Roman"/>
@@ -2506,7 +2505,7 @@
                     <a:blip r:embed="rId6" cstate="print">
                       <a:extLst>
                         <a:ext uri="{28A0092B-C50C-407E-A947-70E740481C1C}">
-                          <a14:useLocalDpi xmlns="" xmlns:wpc="http://schemas.microsoft.com/office/word/2010/wordprocessingCanvas" xmlns:mc="http://schemas.openxmlformats.org/markup-compatibility/2006" xmlns:o="urn:schemas-microsoft-com:office:office" xmlns:v="urn:schemas-microsoft-com:vml" xmlns:wp14="http://schemas.microsoft.com/office/word/2010/wordprocessingDrawing" xmlns:w10="urn:schemas-microsoft-com:office:word" xmlns:w="http://schemas.openxmlformats.org/wordprocessingml/2006/main" xmlns:w14="http://schemas.microsoft.com/office/word/2010/wordml" xmlns:wpg="http://schemas.microsoft.com/office/word/2010/wordprocessingGroup" xmlns:wpi="http://schemas.microsoft.com/office/word/2010/wordprocessingInk" xmlns:wps="http://schemas.microsoft.com/office/word/2010/wordprocessingShape" xmlns:a14="http://schemas.microsoft.com/office/drawing/2010/main" val="0"/>
+                          <a14:useLocalDpi xmlns:a14="http://schemas.microsoft.com/office/drawing/2010/main" xmlns:wps="http://schemas.microsoft.com/office/word/2010/wordprocessingShape" xmlns:wpi="http://schemas.microsoft.com/office/word/2010/wordprocessingInk" xmlns:wpg="http://schemas.microsoft.com/office/word/2010/wordprocessingGroup" xmlns:w14="http://schemas.microsoft.com/office/word/2010/wordml" xmlns:w="http://schemas.openxmlformats.org/wordprocessingml/2006/main" xmlns:w10="urn:schemas-microsoft-com:office:word" xmlns:wp14="http://schemas.microsoft.com/office/word/2010/wordprocessingDrawing" xmlns:v="urn:schemas-microsoft-com:vml" xmlns:o="urn:schemas-microsoft-com:office:office" xmlns:mc="http://schemas.openxmlformats.org/markup-compatibility/2006" xmlns:wpc="http://schemas.microsoft.com/office/word/2010/wordprocessingCanvas" xmlns="" val="0"/>
                         </a:ext>
                       </a:extLst>
                     </a:blip>
@@ -2646,7 +2645,7 @@
                     <a:blip r:embed="rId7" cstate="print">
                       <a:extLst>
                         <a:ext uri="{28A0092B-C50C-407E-A947-70E740481C1C}">
-                          <a14:useLocalDpi xmlns="" xmlns:wpc="http://schemas.microsoft.com/office/word/2010/wordprocessingCanvas" xmlns:mc="http://schemas.openxmlformats.org/markup-compatibility/2006" xmlns:o="urn:schemas-microsoft-com:office:office" xmlns:v="urn:schemas-microsoft-com:vml" xmlns:wp14="http://schemas.microsoft.com/office/word/2010/wordprocessingDrawing" xmlns:w10="urn:schemas-microsoft-com:office:word" xmlns:w="http://schemas.openxmlformats.org/wordprocessingml/2006/main" xmlns:w14="http://schemas.microsoft.com/office/word/2010/wordml" xmlns:wpg="http://schemas.microsoft.com/office/word/2010/wordprocessingGroup" xmlns:wpi="http://schemas.microsoft.com/office/word/2010/wordprocessingInk" xmlns:wps="http://schemas.microsoft.com/office/word/2010/wordprocessingShape" xmlns:a14="http://schemas.microsoft.com/office/drawing/2010/main" val="0"/>
+                          <a14:useLocalDpi xmlns:a14="http://schemas.microsoft.com/office/drawing/2010/main" xmlns:wps="http://schemas.microsoft.com/office/word/2010/wordprocessingShape" xmlns:wpi="http://schemas.microsoft.com/office/word/2010/wordprocessingInk" xmlns:wpg="http://schemas.microsoft.com/office/word/2010/wordprocessingGroup" xmlns:w14="http://schemas.microsoft.com/office/word/2010/wordml" xmlns:w="http://schemas.openxmlformats.org/wordprocessingml/2006/main" xmlns:w10="urn:schemas-microsoft-com:office:word" xmlns:wp14="http://schemas.microsoft.com/office/word/2010/wordprocessingDrawing" xmlns:v="urn:schemas-microsoft-com:vml" xmlns:o="urn:schemas-microsoft-com:office:office" xmlns:mc="http://schemas.openxmlformats.org/markup-compatibility/2006" xmlns:wpc="http://schemas.microsoft.com/office/word/2010/wordprocessingCanvas" xmlns="" val="0"/>
                         </a:ext>
                       </a:extLst>
                     </a:blip>
@@ -2933,7 +2932,7 @@
                     <a:blip r:embed="rId8" cstate="print">
                       <a:extLst>
                         <a:ext uri="{28A0092B-C50C-407E-A947-70E740481C1C}">
-                          <a14:useLocalDpi xmlns="" xmlns:wpc="http://schemas.microsoft.com/office/word/2010/wordprocessingCanvas" xmlns:mc="http://schemas.openxmlformats.org/markup-compatibility/2006" xmlns:o="urn:schemas-microsoft-com:office:office" xmlns:v="urn:schemas-microsoft-com:vml" xmlns:wp14="http://schemas.microsoft.com/office/word/2010/wordprocessingDrawing" xmlns:w10="urn:schemas-microsoft-com:office:word" xmlns:w="http://schemas.openxmlformats.org/wordprocessingml/2006/main" xmlns:w14="http://schemas.microsoft.com/office/word/2010/wordml" xmlns:wpg="http://schemas.microsoft.com/office/word/2010/wordprocessingGroup" xmlns:wpi="http://schemas.microsoft.com/office/word/2010/wordprocessingInk" xmlns:wps="http://schemas.microsoft.com/office/word/2010/wordprocessingShape" xmlns:a14="http://schemas.microsoft.com/office/drawing/2010/main" val="0"/>
+                          <a14:useLocalDpi xmlns:a14="http://schemas.microsoft.com/office/drawing/2010/main" xmlns:wps="http://schemas.microsoft.com/office/word/2010/wordprocessingShape" xmlns:wpi="http://schemas.microsoft.com/office/word/2010/wordprocessingInk" xmlns:wpg="http://schemas.microsoft.com/office/word/2010/wordprocessingGroup" xmlns:w14="http://schemas.microsoft.com/office/word/2010/wordml" xmlns:w="http://schemas.openxmlformats.org/wordprocessingml/2006/main" xmlns:w10="urn:schemas-microsoft-com:office:word" xmlns:wp14="http://schemas.microsoft.com/office/word/2010/wordprocessingDrawing" xmlns:v="urn:schemas-microsoft-com:vml" xmlns:o="urn:schemas-microsoft-com:office:office" xmlns:mc="http://schemas.openxmlformats.org/markup-compatibility/2006" xmlns:wpc="http://schemas.microsoft.com/office/word/2010/wordprocessingCanvas" xmlns="" val="0"/>
                         </a:ext>
                       </a:extLst>
                     </a:blip>
@@ -3968,6 +3967,7 @@
         <w:autoSpaceDE w:val="0"/>
         <w:autoSpaceDN w:val="0"/>
         <w:adjustRightInd w:val="0"/>
+        <w:spacing w:after="0"/>
         <w:rPr>
           <w:rFonts w:ascii="Times New Roman" w:hAnsi="Times New Roman" w:cs="Times New Roman"/>
           <w:sz w:val="20"/>
@@ -3999,6 +3999,226 @@
           <w:szCs w:val="20"/>
         </w:rPr>
         <w:t>” file as the test set, using subsets of data as needed.</w:t>
+      </w:r>
+    </w:p>
+    <w:p>
+      <w:pPr>
+        <w:spacing w:after="0"/>
+      </w:pPr>
+    </w:p>
+    <w:p>
+      <w:pPr>
+        <w:spacing w:after="0"/>
+        <w:rPr>
+          <w:rFonts w:ascii="Times New Roman" w:hAnsi="Times New Roman" w:cs="Times New Roman"/>
+          <w:sz w:val="20"/>
+          <w:szCs w:val="20"/>
+        </w:rPr>
+      </w:pPr>
+      <w:r>
+        <w:rPr>
+          <w:rFonts w:ascii="Times New Roman" w:hAnsi="Times New Roman" w:cs="Times New Roman"/>
+          <w:sz w:val="20"/>
+          <w:szCs w:val="20"/>
+        </w:rPr>
+        <w:t>The two-class performance for labels is listed.</w:t>
+      </w:r>
+    </w:p>
+    <w:p>
+      <w:pPr>
+        <w:spacing w:after="0"/>
+        <w:rPr>
+          <w:rFonts w:ascii="Times New Roman" w:hAnsi="Times New Roman" w:cs="Times New Roman"/>
+          <w:sz w:val="20"/>
+          <w:szCs w:val="20"/>
+        </w:rPr>
+      </w:pPr>
+      <w:r>
+        <w:rPr>
+          <w:rFonts w:ascii="Times New Roman" w:hAnsi="Times New Roman" w:cs="Times New Roman"/>
+          <w:sz w:val="20"/>
+          <w:szCs w:val="20"/>
+        </w:rPr>
+        <w:t>1400 vs. 1103: 86.59%</w:t>
+      </w:r>
+    </w:p>
+    <w:p>
+      <w:pPr>
+        <w:spacing w:after="0"/>
+        <w:rPr>
+          <w:rFonts w:ascii="Times New Roman" w:hAnsi="Times New Roman" w:cs="Times New Roman"/>
+          <w:sz w:val="20"/>
+          <w:szCs w:val="20"/>
+        </w:rPr>
+      </w:pPr>
+      <w:r>
+        <w:rPr>
+          <w:rFonts w:ascii="Times New Roman" w:hAnsi="Times New Roman" w:cs="Times New Roman"/>
+          <w:sz w:val="20"/>
+          <w:szCs w:val="20"/>
+        </w:rPr>
+        <w:tab/>
+        <w:t>1100 vs. 1103: 76.49%</w:t>
+      </w:r>
+      <w:r>
+        <w:rPr>
+          <w:rFonts w:ascii="Times New Roman" w:hAnsi="Times New Roman" w:cs="Times New Roman"/>
+          <w:sz w:val="20"/>
+          <w:szCs w:val="20"/>
+        </w:rPr>
+        <w:tab/>
+      </w:r>
+    </w:p>
+    <w:p>
+      <w:pPr>
+        <w:spacing w:after="0"/>
+        <w:rPr>
+          <w:rFonts w:ascii="Times New Roman" w:hAnsi="Times New Roman" w:cs="Times New Roman"/>
+          <w:sz w:val="20"/>
+          <w:szCs w:val="20"/>
+        </w:rPr>
+      </w:pPr>
+      <w:r>
+        <w:rPr>
+          <w:rFonts w:ascii="Times New Roman" w:hAnsi="Times New Roman" w:cs="Times New Roman"/>
+          <w:sz w:val="20"/>
+          <w:szCs w:val="20"/>
+        </w:rPr>
+        <w:tab/>
+        <w:t>1400 vs. 1100: 84.25%</w:t>
+      </w:r>
+    </w:p>
+    <w:p>
+      <w:pPr>
+        <w:spacing w:after="0"/>
+        <w:rPr>
+          <w:rFonts w:ascii="Times New Roman" w:hAnsi="Times New Roman" w:cs="Times New Roman"/>
+          <w:sz w:val="20"/>
+          <w:szCs w:val="20"/>
+        </w:rPr>
+      </w:pPr>
+      <w:r>
+        <w:rPr>
+          <w:rFonts w:ascii="Times New Roman" w:hAnsi="Times New Roman" w:cs="Times New Roman"/>
+          <w:sz w:val="20"/>
+          <w:szCs w:val="20"/>
+        </w:rPr>
+        <w:tab/>
+        <w:t>1200 vs. 1400: 84.61%</w:t>
+      </w:r>
+    </w:p>
+    <w:p>
+      <w:pPr>
+        <w:spacing w:after="0"/>
+        <w:rPr>
+          <w:rFonts w:ascii="Times New Roman" w:hAnsi="Times New Roman" w:cs="Times New Roman"/>
+          <w:sz w:val="20"/>
+          <w:szCs w:val="20"/>
+        </w:rPr>
+      </w:pPr>
+      <w:r>
+        <w:rPr>
+          <w:rFonts w:ascii="Times New Roman" w:hAnsi="Times New Roman" w:cs="Times New Roman"/>
+          <w:sz w:val="20"/>
+          <w:szCs w:val="20"/>
+        </w:rPr>
+        <w:tab/>
+        <w:t>1200 vs. 1100: 93.47%</w:t>
+      </w:r>
+    </w:p>
+    <w:p>
+      <w:pPr>
+        <w:spacing w:after="0"/>
+        <w:rPr>
+          <w:rFonts w:ascii="Times New Roman" w:hAnsi="Times New Roman" w:cs="Times New Roman"/>
+          <w:sz w:val="20"/>
+          <w:szCs w:val="20"/>
+        </w:rPr>
+      </w:pPr>
+      <w:r>
+        <w:rPr>
+          <w:rFonts w:ascii="Times New Roman" w:hAnsi="Times New Roman" w:cs="Times New Roman"/>
+          <w:sz w:val="20"/>
+          <w:szCs w:val="20"/>
+        </w:rPr>
+        <w:tab/>
+        <w:t>1200 vs. 1103: 96.42%</w:t>
+      </w:r>
+    </w:p>
+    <w:p>
+      <w:pPr>
+        <w:spacing w:after="0"/>
+        <w:rPr>
+          <w:rFonts w:ascii="Times New Roman" w:hAnsi="Times New Roman" w:cs="Times New Roman"/>
+          <w:sz w:val="20"/>
+          <w:szCs w:val="20"/>
+        </w:rPr>
+      </w:pPr>
+      <w:r>
+        <w:rPr>
+          <w:rFonts w:ascii="Times New Roman" w:hAnsi="Times New Roman" w:cs="Times New Roman"/>
+          <w:sz w:val="20"/>
+          <w:szCs w:val="20"/>
+        </w:rPr>
+        <w:tab/>
+        <w:t>1004 vs. 1400: 56.08%</w:t>
+      </w:r>
+    </w:p>
+    <w:p>
+      <w:pPr>
+        <w:spacing w:after="0"/>
+        <w:rPr>
+          <w:rFonts w:ascii="Times New Roman" w:hAnsi="Times New Roman" w:cs="Times New Roman"/>
+          <w:sz w:val="20"/>
+          <w:szCs w:val="20"/>
+        </w:rPr>
+      </w:pPr>
+      <w:r>
+        <w:rPr>
+          <w:rFonts w:ascii="Times New Roman" w:hAnsi="Times New Roman" w:cs="Times New Roman"/>
+          <w:sz w:val="20"/>
+          <w:szCs w:val="20"/>
+        </w:rPr>
+        <w:tab/>
+        <w:t>1004 vs. 1100: 62.89%</w:t>
+      </w:r>
+    </w:p>
+    <w:p>
+      <w:pPr>
+        <w:spacing w:after="0"/>
+        <w:rPr>
+          <w:rFonts w:ascii="Times New Roman" w:hAnsi="Times New Roman" w:cs="Times New Roman"/>
+          <w:sz w:val="20"/>
+          <w:szCs w:val="20"/>
+        </w:rPr>
+      </w:pPr>
+      <w:r>
+        <w:rPr>
+          <w:rFonts w:ascii="Times New Roman" w:hAnsi="Times New Roman" w:cs="Times New Roman"/>
+          <w:sz w:val="20"/>
+          <w:szCs w:val="20"/>
+        </w:rPr>
+        <w:tab/>
+        <w:t>1004 vs. 1200: 82.10%</w:t>
+      </w:r>
+    </w:p>
+    <w:p>
+      <w:pPr>
+        <w:spacing w:after="0"/>
+        <w:rPr>
+          <w:rFonts w:ascii="Times New Roman" w:hAnsi="Times New Roman" w:cs="Times New Roman"/>
+          <w:sz w:val="20"/>
+          <w:szCs w:val="20"/>
+        </w:rPr>
+      </w:pPr>
+      <w:r>
+        <w:rPr>
+          <w:rFonts w:ascii="Times New Roman" w:hAnsi="Times New Roman" w:cs="Times New Roman"/>
+          <w:sz w:val="20"/>
+          <w:szCs w:val="20"/>
+        </w:rPr>
+        <w:tab/>
+        <w:t>1004 vs. 1103: 56.96%</w:t>
       </w:r>
     </w:p>
     <w:p>
@@ -4007,30 +4227,21 @@
         <w:autoSpaceDE w:val="0"/>
         <w:autoSpaceDN w:val="0"/>
         <w:adjustRightInd w:val="0"/>
-        <w:rPr>
-          <w:rFonts w:ascii="Times New Roman" w:hAnsi="Times New Roman" w:cs="Times New Roman"/>
-          <w:sz w:val="20"/>
-          <w:szCs w:val="20"/>
-        </w:rPr>
-      </w:pPr>
-      <w:r>
-        <w:rPr>
-          <w:rFonts w:ascii="Times New Roman" w:hAnsi="Times New Roman" w:cs="Times New Roman"/>
-          <w:sz w:val="20"/>
-          <w:szCs w:val="20"/>
-        </w:rPr>
-        <w:t xml:space="preserve">_ 1004: </w:t>
-      </w:r>
-      <w:proofErr w:type="spellStart"/>
-      <w:r>
-        <w:rPr>
-          <w:rFonts w:ascii="Times New Roman" w:hAnsi="Times New Roman" w:cs="Times New Roman"/>
-          <w:sz w:val="20"/>
-          <w:szCs w:val="20"/>
-        </w:rPr>
-        <w:t>Veg</w:t>
-      </w:r>
-      <w:proofErr w:type="spellEnd"/>
+        <w:spacing w:after="0"/>
+        <w:rPr>
+          <w:rFonts w:ascii="Times New Roman" w:hAnsi="Times New Roman" w:cs="Times New Roman"/>
+          <w:sz w:val="20"/>
+          <w:szCs w:val="20"/>
+        </w:rPr>
+      </w:pPr>
+      <w:r>
+        <w:rPr>
+          <w:rFonts w:ascii="Times New Roman" w:hAnsi="Times New Roman" w:cs="Times New Roman"/>
+          <w:sz w:val="20"/>
+          <w:szCs w:val="20"/>
+        </w:rPr>
+        <w:t>One can reproduce these class-wise accuracies by changing the labels1 and label2 flags in testGP2 and running testGP2.</w:t>
+      </w:r>
     </w:p>
     <w:p>
       <w:pPr>
@@ -4038,20 +4249,13 @@
         <w:autoSpaceDE w:val="0"/>
         <w:autoSpaceDN w:val="0"/>
         <w:adjustRightInd w:val="0"/>
-        <w:rPr>
-          <w:rFonts w:ascii="Times New Roman" w:hAnsi="Times New Roman" w:cs="Times New Roman"/>
-          <w:sz w:val="20"/>
-          <w:szCs w:val="20"/>
-        </w:rPr>
-      </w:pPr>
-      <w:r>
-        <w:rPr>
-          <w:rFonts w:ascii="Times New Roman" w:hAnsi="Times New Roman" w:cs="Times New Roman"/>
-          <w:sz w:val="20"/>
-          <w:szCs w:val="20"/>
-        </w:rPr>
-        <w:t>_ 1100: Wire</w:t>
-      </w:r>
+        <w:spacing w:after="0"/>
+        <w:rPr>
+          <w:rFonts w:ascii="Times New Roman" w:hAnsi="Times New Roman" w:cs="Times New Roman"/>
+          <w:sz w:val="20"/>
+          <w:szCs w:val="20"/>
+        </w:rPr>
+      </w:pPr>
     </w:p>
     <w:p>
       <w:pPr>
@@ -4059,19 +4263,20 @@
         <w:autoSpaceDE w:val="0"/>
         <w:autoSpaceDN w:val="0"/>
         <w:adjustRightInd w:val="0"/>
-        <w:rPr>
-          <w:rFonts w:ascii="Times New Roman" w:hAnsi="Times New Roman" w:cs="Times New Roman"/>
-          <w:sz w:val="20"/>
-          <w:szCs w:val="20"/>
-        </w:rPr>
-      </w:pPr>
-      <w:r>
-        <w:rPr>
-          <w:rFonts w:ascii="Times New Roman" w:hAnsi="Times New Roman" w:cs="Times New Roman"/>
-          <w:sz w:val="20"/>
-          <w:szCs w:val="20"/>
-        </w:rPr>
-        <w:t>_ 1103: Pole</w:t>
+        <w:spacing w:after="0"/>
+        <w:rPr>
+          <w:rFonts w:ascii="Times New Roman" w:hAnsi="Times New Roman" w:cs="Times New Roman"/>
+          <w:sz w:val="20"/>
+          <w:szCs w:val="20"/>
+        </w:rPr>
+      </w:pPr>
+      <w:r>
+        <w:rPr>
+          <w:rFonts w:ascii="Times New Roman" w:hAnsi="Times New Roman" w:cs="Times New Roman"/>
+          <w:sz w:val="20"/>
+          <w:szCs w:val="20"/>
+        </w:rPr>
+        <w:t>2. Are there any classes that did not get classified well? Why do you think that is?</w:t>
       </w:r>
     </w:p>
     <w:p>
@@ -4080,20 +4285,13 @@
         <w:autoSpaceDE w:val="0"/>
         <w:autoSpaceDN w:val="0"/>
         <w:adjustRightInd w:val="0"/>
-        <w:rPr>
-          <w:rFonts w:ascii="Times New Roman" w:hAnsi="Times New Roman" w:cs="Times New Roman"/>
-          <w:sz w:val="20"/>
-          <w:szCs w:val="20"/>
-        </w:rPr>
-      </w:pPr>
-      <w:r>
-        <w:rPr>
-          <w:rFonts w:ascii="Times New Roman" w:hAnsi="Times New Roman" w:cs="Times New Roman"/>
-          <w:sz w:val="20"/>
-          <w:szCs w:val="20"/>
-        </w:rPr>
-        <w:t>_ 1200: Ground</w:t>
-      </w:r>
+        <w:spacing w:after="0"/>
+        <w:rPr>
+          <w:rFonts w:ascii="Times New Roman" w:hAnsi="Times New Roman" w:cs="Times New Roman"/>
+          <w:sz w:val="20"/>
+          <w:szCs w:val="20"/>
+        </w:rPr>
+      </w:pPr>
     </w:p>
     <w:p>
       <w:pPr>
@@ -4101,19 +4299,38 @@
         <w:autoSpaceDE w:val="0"/>
         <w:autoSpaceDN w:val="0"/>
         <w:adjustRightInd w:val="0"/>
-        <w:rPr>
-          <w:rFonts w:ascii="Times New Roman" w:hAnsi="Times New Roman" w:cs="Times New Roman"/>
-          <w:sz w:val="20"/>
-          <w:szCs w:val="20"/>
-        </w:rPr>
-      </w:pPr>
-      <w:r>
-        <w:rPr>
-          <w:rFonts w:ascii="Times New Roman" w:hAnsi="Times New Roman" w:cs="Times New Roman"/>
-          <w:sz w:val="20"/>
-          <w:szCs w:val="20"/>
-        </w:rPr>
-        <w:t>_ 1400: Facade</w:t>
+        <w:spacing w:after="0"/>
+        <w:rPr>
+          <w:rFonts w:ascii="Times New Roman" w:hAnsi="Times New Roman" w:cs="Times New Roman"/>
+          <w:sz w:val="20"/>
+          <w:szCs w:val="20"/>
+        </w:rPr>
+      </w:pPr>
+      <w:r>
+        <w:rPr>
+          <w:rFonts w:ascii="Times New Roman" w:hAnsi="Times New Roman" w:cs="Times New Roman"/>
+          <w:sz w:val="20"/>
+          <w:szCs w:val="20"/>
+        </w:rPr>
+        <w:t xml:space="preserve">Vegetation vs. Pole and Vegetation vs. Façade did not get classified well. This is likely because these materials are very similar to the </w:t>
+      </w:r>
+      <w:proofErr w:type="spellStart"/>
+      <w:r>
+        <w:rPr>
+          <w:rFonts w:ascii="Times New Roman" w:hAnsi="Times New Roman" w:cs="Times New Roman"/>
+          <w:sz w:val="20"/>
+          <w:szCs w:val="20"/>
+        </w:rPr>
+        <w:t>lidar</w:t>
+      </w:r>
+      <w:proofErr w:type="spellEnd"/>
+      <w:r>
+        <w:rPr>
+          <w:rFonts w:ascii="Times New Roman" w:hAnsi="Times New Roman" w:cs="Times New Roman"/>
+          <w:sz w:val="20"/>
+          <w:szCs w:val="20"/>
+        </w:rPr>
+        <w:t xml:space="preserve"> sensor.</w:t>
       </w:r>
     </w:p>
     <w:p>
@@ -4122,20 +4339,13 @@
         <w:autoSpaceDE w:val="0"/>
         <w:autoSpaceDN w:val="0"/>
         <w:adjustRightInd w:val="0"/>
-        <w:rPr>
-          <w:rFonts w:ascii="Times New Roman" w:hAnsi="Times New Roman" w:cs="Times New Roman"/>
-          <w:sz w:val="20"/>
-          <w:szCs w:val="20"/>
-        </w:rPr>
-      </w:pPr>
-      <w:r>
-        <w:rPr>
-          <w:rFonts w:ascii="Times New Roman" w:hAnsi="Times New Roman" w:cs="Times New Roman"/>
-          <w:sz w:val="20"/>
-          <w:szCs w:val="20"/>
-        </w:rPr>
-        <w:t>The two-class performance for labels is listed.</w:t>
-      </w:r>
+        <w:spacing w:after="0"/>
+        <w:rPr>
+          <w:rFonts w:ascii="Times New Roman" w:hAnsi="Times New Roman" w:cs="Times New Roman"/>
+          <w:sz w:val="20"/>
+          <w:szCs w:val="20"/>
+        </w:rPr>
+      </w:pPr>
     </w:p>
     <w:p>
       <w:pPr>
@@ -4143,20 +4353,20 @@
         <w:autoSpaceDE w:val="0"/>
         <w:autoSpaceDN w:val="0"/>
         <w:adjustRightInd w:val="0"/>
-        <w:ind w:firstLine="720"/>
-        <w:rPr>
-          <w:rFonts w:ascii="Times New Roman" w:hAnsi="Times New Roman" w:cs="Times New Roman"/>
-          <w:sz w:val="20"/>
-          <w:szCs w:val="20"/>
-        </w:rPr>
-      </w:pPr>
-      <w:r>
-        <w:rPr>
-          <w:rFonts w:ascii="Times New Roman" w:hAnsi="Times New Roman" w:cs="Times New Roman"/>
-          <w:sz w:val="20"/>
-          <w:szCs w:val="20"/>
-        </w:rPr>
-        <w:t>1400 vs. 1103: 86.59%</w:t>
+        <w:spacing w:after="0"/>
+        <w:rPr>
+          <w:rFonts w:ascii="Times New Roman" w:hAnsi="Times New Roman" w:cs="Times New Roman"/>
+          <w:sz w:val="20"/>
+          <w:szCs w:val="20"/>
+        </w:rPr>
+      </w:pPr>
+      <w:r>
+        <w:rPr>
+          <w:rFonts w:ascii="Times New Roman" w:hAnsi="Times New Roman" w:cs="Times New Roman"/>
+          <w:sz w:val="20"/>
+          <w:szCs w:val="20"/>
+        </w:rPr>
+        <w:t>3. How easy was the learner to implement?</w:t>
       </w:r>
     </w:p>
     <w:p>
@@ -4165,29 +4375,14 @@
         <w:autoSpaceDE w:val="0"/>
         <w:autoSpaceDN w:val="0"/>
         <w:adjustRightInd w:val="0"/>
-        <w:rPr>
-          <w:rFonts w:ascii="Times New Roman" w:hAnsi="Times New Roman" w:cs="Times New Roman"/>
-          <w:sz w:val="20"/>
-          <w:szCs w:val="20"/>
-        </w:rPr>
-      </w:pPr>
-      <w:r>
-        <w:rPr>
-          <w:rFonts w:ascii="Times New Roman" w:hAnsi="Times New Roman" w:cs="Times New Roman"/>
-          <w:sz w:val="20"/>
-          <w:szCs w:val="20"/>
-        </w:rPr>
-        <w:tab/>
-        <w:t>1100 vs. 1103: 76.49%</w:t>
-      </w:r>
-      <w:r>
-        <w:rPr>
-          <w:rFonts w:ascii="Times New Roman" w:hAnsi="Times New Roman" w:cs="Times New Roman"/>
-          <w:sz w:val="20"/>
-          <w:szCs w:val="20"/>
-        </w:rPr>
-        <w:tab/>
-      </w:r>
+        <w:spacing w:after="0"/>
+        <w:jc w:val="both"/>
+        <w:rPr>
+          <w:rFonts w:ascii="Times New Roman" w:hAnsi="Times New Roman" w:cs="Times New Roman"/>
+          <w:sz w:val="20"/>
+          <w:szCs w:val="20"/>
+        </w:rPr>
+      </w:pPr>
     </w:p>
     <w:p>
       <w:pPr>
@@ -4195,20 +4390,30 @@
         <w:autoSpaceDE w:val="0"/>
         <w:autoSpaceDN w:val="0"/>
         <w:adjustRightInd w:val="0"/>
-        <w:rPr>
-          <w:rFonts w:ascii="Times New Roman" w:hAnsi="Times New Roman" w:cs="Times New Roman"/>
-          <w:sz w:val="20"/>
-          <w:szCs w:val="20"/>
-        </w:rPr>
-      </w:pPr>
-      <w:r>
-        <w:rPr>
-          <w:rFonts w:ascii="Times New Roman" w:hAnsi="Times New Roman" w:cs="Times New Roman"/>
-          <w:sz w:val="20"/>
-          <w:szCs w:val="20"/>
-        </w:rPr>
-        <w:tab/>
-        <w:t>1400 vs. 1100: 84.25%</w:t>
+        <w:spacing w:after="0"/>
+        <w:jc w:val="both"/>
+        <w:rPr>
+          <w:rFonts w:ascii="Times New Roman" w:hAnsi="Times New Roman" w:cs="Times New Roman"/>
+          <w:sz w:val="20"/>
+          <w:szCs w:val="20"/>
+        </w:rPr>
+      </w:pPr>
+      <w:r>
+        <w:rPr>
+          <w:rFonts w:ascii="Times New Roman" w:hAnsi="Times New Roman" w:cs="Times New Roman"/>
+          <w:sz w:val="20"/>
+          <w:szCs w:val="20"/>
+        </w:rPr>
+        <w:t xml:space="preserve">The learner was easy to implement as we just had to code up the mean equation. Robust inverse was necessary to ensure numerical stability.  A key issue is that MATLAB cannot store </w:t>
+      </w:r>
+      <w:r>
+        <w:rPr>
+          <w:rFonts w:ascii="Times New Roman" w:hAnsi="Times New Roman" w:cs="Times New Roman"/>
+          <w:sz w:val="20"/>
+          <w:szCs w:val="20"/>
+        </w:rPr>
+        <w:lastRenderedPageBreak/>
+        <w:t>the entire kernel matrix for the training set in memory as it exceeds max variable size. Thus, we had to use a random selection of the training data. Ideally, we would store the kernel matrix in a database and load elements as we need them. We would need to do matrix inverse and multiplication in parts.</w:t>
       </w:r>
     </w:p>
     <w:p>
@@ -4217,21 +4422,14 @@
         <w:autoSpaceDE w:val="0"/>
         <w:autoSpaceDN w:val="0"/>
         <w:adjustRightInd w:val="0"/>
-        <w:rPr>
-          <w:rFonts w:ascii="Times New Roman" w:hAnsi="Times New Roman" w:cs="Times New Roman"/>
-          <w:sz w:val="20"/>
-          <w:szCs w:val="20"/>
-        </w:rPr>
-      </w:pPr>
-      <w:r>
-        <w:rPr>
-          <w:rFonts w:ascii="Times New Roman" w:hAnsi="Times New Roman" w:cs="Times New Roman"/>
-          <w:sz w:val="20"/>
-          <w:szCs w:val="20"/>
-        </w:rPr>
-        <w:tab/>
-        <w:t>1200 vs. 1400: 84.61%</w:t>
-      </w:r>
+        <w:spacing w:after="0"/>
+        <w:jc w:val="both"/>
+        <w:rPr>
+          <w:rFonts w:ascii="Times New Roman" w:hAnsi="Times New Roman" w:cs="Times New Roman"/>
+          <w:sz w:val="20"/>
+          <w:szCs w:val="20"/>
+        </w:rPr>
+      </w:pPr>
     </w:p>
     <w:p>
       <w:pPr>
@@ -4239,20 +4437,36 @@
         <w:autoSpaceDE w:val="0"/>
         <w:autoSpaceDN w:val="0"/>
         <w:adjustRightInd w:val="0"/>
-        <w:rPr>
-          <w:rFonts w:ascii="Times New Roman" w:hAnsi="Times New Roman" w:cs="Times New Roman"/>
-          <w:sz w:val="20"/>
-          <w:szCs w:val="20"/>
-        </w:rPr>
-      </w:pPr>
-      <w:r>
-        <w:rPr>
-          <w:rFonts w:ascii="Times New Roman" w:hAnsi="Times New Roman" w:cs="Times New Roman"/>
-          <w:sz w:val="20"/>
-          <w:szCs w:val="20"/>
-        </w:rPr>
-        <w:tab/>
-        <w:t>1200 vs. 1100: 93.47%</w:t>
+        <w:spacing w:after="0"/>
+        <w:rPr>
+          <w:rFonts w:ascii="Times New Roman" w:hAnsi="Times New Roman" w:cs="Times New Roman"/>
+          <w:sz w:val="20"/>
+          <w:szCs w:val="20"/>
+        </w:rPr>
+      </w:pPr>
+      <w:r>
+        <w:rPr>
+          <w:rFonts w:ascii="Times New Roman" w:hAnsi="Times New Roman" w:cs="Times New Roman"/>
+          <w:sz w:val="20"/>
+          <w:szCs w:val="20"/>
+        </w:rPr>
+        <w:t>4. How long does the learner take (in terms of data points, dimensions, classes, etc...) for training and</w:t>
+      </w:r>
+      <w:r>
+        <w:rPr>
+          <w:rFonts w:ascii="Times New Roman" w:hAnsi="Times New Roman" w:cs="Times New Roman"/>
+          <w:sz w:val="20"/>
+          <w:szCs w:val="20"/>
+        </w:rPr>
+        <w:t xml:space="preserve"> </w:t>
+      </w:r>
+      <w:r>
+        <w:rPr>
+          <w:rFonts w:ascii="Times New Roman" w:hAnsi="Times New Roman" w:cs="Times New Roman"/>
+          <w:sz w:val="20"/>
+          <w:szCs w:val="20"/>
+        </w:rPr>
+        <w:t>prediction?</w:t>
       </w:r>
     </w:p>
     <w:p>
@@ -4261,21 +4475,14 @@
         <w:autoSpaceDE w:val="0"/>
         <w:autoSpaceDN w:val="0"/>
         <w:adjustRightInd w:val="0"/>
-        <w:rPr>
-          <w:rFonts w:ascii="Times New Roman" w:hAnsi="Times New Roman" w:cs="Times New Roman"/>
-          <w:sz w:val="20"/>
-          <w:szCs w:val="20"/>
-        </w:rPr>
-      </w:pPr>
-      <w:r>
-        <w:rPr>
-          <w:rFonts w:ascii="Times New Roman" w:hAnsi="Times New Roman" w:cs="Times New Roman"/>
-          <w:sz w:val="20"/>
-          <w:szCs w:val="20"/>
-        </w:rPr>
-        <w:tab/>
-        <w:t>1200 vs. 1103: 96.42%</w:t>
-      </w:r>
+        <w:spacing w:after="0"/>
+        <w:jc w:val="both"/>
+        <w:rPr>
+          <w:rFonts w:ascii="Times New Roman" w:hAnsi="Times New Roman" w:cs="Times New Roman"/>
+          <w:sz w:val="20"/>
+          <w:szCs w:val="20"/>
+        </w:rPr>
+      </w:pPr>
     </w:p>
     <w:p>
       <w:pPr>
@@ -4283,20 +4490,21 @@
         <w:autoSpaceDE w:val="0"/>
         <w:autoSpaceDN w:val="0"/>
         <w:adjustRightInd w:val="0"/>
-        <w:rPr>
-          <w:rFonts w:ascii="Times New Roman" w:hAnsi="Times New Roman" w:cs="Times New Roman"/>
-          <w:sz w:val="20"/>
-          <w:szCs w:val="20"/>
-        </w:rPr>
-      </w:pPr>
-      <w:r>
-        <w:rPr>
-          <w:rFonts w:ascii="Times New Roman" w:hAnsi="Times New Roman" w:cs="Times New Roman"/>
-          <w:sz w:val="20"/>
-          <w:szCs w:val="20"/>
-        </w:rPr>
-        <w:tab/>
-        <w:t>1004 vs. 1400: 56.08%</w:t>
+        <w:spacing w:after="0"/>
+        <w:jc w:val="both"/>
+        <w:rPr>
+          <w:rFonts w:ascii="Times New Roman" w:hAnsi="Times New Roman" w:cs="Times New Roman"/>
+          <w:sz w:val="20"/>
+          <w:szCs w:val="20"/>
+        </w:rPr>
+      </w:pPr>
+      <w:r>
+        <w:rPr>
+          <w:rFonts w:ascii="Times New Roman" w:hAnsi="Times New Roman" w:cs="Times New Roman"/>
+          <w:sz w:val="20"/>
+          <w:szCs w:val="20"/>
+        </w:rPr>
+        <w:t xml:space="preserve">The learning takes about two minutes to train and a couple seconds to predict. The learner is slow due to two computational bottlenecks – the creation of the n x n kernel matrix and inverting it. Creation can be sped up by using its symmetry property and only computing the upper diagonal elements as they will be equal to the lower diagonal elements. This allows us to cut this first part in half, though there is no good way to speed up the inverse. </w:t>
       </w:r>
     </w:p>
     <w:p>
@@ -4305,21 +4513,13 @@
         <w:autoSpaceDE w:val="0"/>
         <w:autoSpaceDN w:val="0"/>
         <w:adjustRightInd w:val="0"/>
-        <w:rPr>
-          <w:rFonts w:ascii="Times New Roman" w:hAnsi="Times New Roman" w:cs="Times New Roman"/>
-          <w:sz w:val="20"/>
-          <w:szCs w:val="20"/>
-        </w:rPr>
-      </w:pPr>
-      <w:r>
-        <w:rPr>
-          <w:rFonts w:ascii="Times New Roman" w:hAnsi="Times New Roman" w:cs="Times New Roman"/>
-          <w:sz w:val="20"/>
-          <w:szCs w:val="20"/>
-        </w:rPr>
-        <w:tab/>
-        <w:t>1004 vs. 1100: 62.89%</w:t>
-      </w:r>
+        <w:spacing w:after="0"/>
+        <w:rPr>
+          <w:rFonts w:ascii="Times New Roman" w:hAnsi="Times New Roman" w:cs="Times New Roman"/>
+          <w:sz w:val="20"/>
+          <w:szCs w:val="20"/>
+        </w:rPr>
+      </w:pPr>
     </w:p>
     <w:p>
       <w:pPr>
@@ -4327,247 +4527,7 @@
         <w:autoSpaceDE w:val="0"/>
         <w:autoSpaceDN w:val="0"/>
         <w:adjustRightInd w:val="0"/>
-        <w:rPr>
-          <w:rFonts w:ascii="Times New Roman" w:hAnsi="Times New Roman" w:cs="Times New Roman"/>
-          <w:sz w:val="20"/>
-          <w:szCs w:val="20"/>
-        </w:rPr>
-      </w:pPr>
-      <w:r>
-        <w:rPr>
-          <w:rFonts w:ascii="Times New Roman" w:hAnsi="Times New Roman" w:cs="Times New Roman"/>
-          <w:sz w:val="20"/>
-          <w:szCs w:val="20"/>
-        </w:rPr>
-        <w:tab/>
-        <w:t>1004 vs. 1200: 82.10%</w:t>
-      </w:r>
-    </w:p>
-    <w:p>
-      <w:pPr>
-        <w:widowControl w:val="0"/>
-        <w:autoSpaceDE w:val="0"/>
-        <w:autoSpaceDN w:val="0"/>
-        <w:adjustRightInd w:val="0"/>
-        <w:rPr>
-          <w:rFonts w:ascii="Times New Roman" w:hAnsi="Times New Roman" w:cs="Times New Roman"/>
-          <w:sz w:val="20"/>
-          <w:szCs w:val="20"/>
-        </w:rPr>
-      </w:pPr>
-      <w:r>
-        <w:rPr>
-          <w:rFonts w:ascii="Times New Roman" w:hAnsi="Times New Roman" w:cs="Times New Roman"/>
-          <w:sz w:val="20"/>
-          <w:szCs w:val="20"/>
-        </w:rPr>
-        <w:tab/>
-        <w:t>1004 vs. 1103: 56.96%</w:t>
-      </w:r>
-    </w:p>
-    <w:p>
-      <w:pPr>
-        <w:widowControl w:val="0"/>
-        <w:autoSpaceDE w:val="0"/>
-        <w:autoSpaceDN w:val="0"/>
-        <w:adjustRightInd w:val="0"/>
-        <w:rPr>
-          <w:rFonts w:ascii="Times New Roman" w:hAnsi="Times New Roman" w:cs="Times New Roman"/>
-          <w:sz w:val="20"/>
-          <w:szCs w:val="20"/>
-        </w:rPr>
-      </w:pPr>
-      <w:r>
-        <w:rPr>
-          <w:rFonts w:ascii="Times New Roman" w:hAnsi="Times New Roman" w:cs="Times New Roman"/>
-          <w:sz w:val="20"/>
-          <w:szCs w:val="20"/>
-        </w:rPr>
-        <w:lastRenderedPageBreak/>
-        <w:t>One can reproduce these class-wise accuracies by changing the labels1 and label2 flags in testGP2 and running testGP2.</w:t>
-      </w:r>
-    </w:p>
-    <w:p>
-      <w:pPr>
-        <w:widowControl w:val="0"/>
-        <w:autoSpaceDE w:val="0"/>
-        <w:autoSpaceDN w:val="0"/>
-        <w:adjustRightInd w:val="0"/>
-        <w:rPr>
-          <w:rFonts w:ascii="Times New Roman" w:hAnsi="Times New Roman" w:cs="Times New Roman"/>
-          <w:sz w:val="20"/>
-          <w:szCs w:val="20"/>
-        </w:rPr>
-      </w:pPr>
-      <w:r>
-        <w:rPr>
-          <w:rFonts w:ascii="Times New Roman" w:hAnsi="Times New Roman" w:cs="Times New Roman"/>
-          <w:sz w:val="20"/>
-          <w:szCs w:val="20"/>
-        </w:rPr>
-        <w:t>2. Are there any classes that did not get classified well? Why do you think that is?</w:t>
-      </w:r>
-    </w:p>
-    <w:p>
-      <w:pPr>
-        <w:widowControl w:val="0"/>
-        <w:autoSpaceDE w:val="0"/>
-        <w:autoSpaceDN w:val="0"/>
-        <w:adjustRightInd w:val="0"/>
-        <w:rPr>
-          <w:rFonts w:ascii="Times New Roman" w:hAnsi="Times New Roman" w:cs="Times New Roman"/>
-          <w:sz w:val="20"/>
-          <w:szCs w:val="20"/>
-        </w:rPr>
-      </w:pPr>
-      <w:r>
-        <w:rPr>
-          <w:rFonts w:ascii="Times New Roman" w:hAnsi="Times New Roman" w:cs="Times New Roman"/>
-          <w:sz w:val="20"/>
-          <w:szCs w:val="20"/>
-        </w:rPr>
-        <w:t xml:space="preserve">Vegetation vs. Pole and Vegetation vs. Façade did not get classified well. This is likely because these materials are very similar to the </w:t>
-      </w:r>
-      <w:proofErr w:type="spellStart"/>
-      <w:r>
-        <w:rPr>
-          <w:rFonts w:ascii="Times New Roman" w:hAnsi="Times New Roman" w:cs="Times New Roman"/>
-          <w:sz w:val="20"/>
-          <w:szCs w:val="20"/>
-        </w:rPr>
-        <w:t>lidar</w:t>
-      </w:r>
-      <w:proofErr w:type="spellEnd"/>
-      <w:r>
-        <w:rPr>
-          <w:rFonts w:ascii="Times New Roman" w:hAnsi="Times New Roman" w:cs="Times New Roman"/>
-          <w:sz w:val="20"/>
-          <w:szCs w:val="20"/>
-        </w:rPr>
-        <w:t xml:space="preserve"> sensor.</w:t>
-      </w:r>
-    </w:p>
-    <w:p>
-      <w:pPr>
-        <w:widowControl w:val="0"/>
-        <w:autoSpaceDE w:val="0"/>
-        <w:autoSpaceDN w:val="0"/>
-        <w:adjustRightInd w:val="0"/>
-        <w:rPr>
-          <w:rFonts w:ascii="Times New Roman" w:hAnsi="Times New Roman" w:cs="Times New Roman"/>
-          <w:sz w:val="20"/>
-          <w:szCs w:val="20"/>
-        </w:rPr>
-      </w:pPr>
-      <w:r>
-        <w:rPr>
-          <w:rFonts w:ascii="Times New Roman" w:hAnsi="Times New Roman" w:cs="Times New Roman"/>
-          <w:sz w:val="20"/>
-          <w:szCs w:val="20"/>
-        </w:rPr>
-        <w:t>3. How easy was the learner to implement?</w:t>
-      </w:r>
-    </w:p>
-    <w:p>
-      <w:pPr>
-        <w:widowControl w:val="0"/>
-        <w:autoSpaceDE w:val="0"/>
-        <w:autoSpaceDN w:val="0"/>
-        <w:adjustRightInd w:val="0"/>
-        <w:jc w:val="both"/>
-        <w:rPr>
-          <w:rFonts w:ascii="Times New Roman" w:hAnsi="Times New Roman" w:cs="Times New Roman"/>
-          <w:sz w:val="20"/>
-          <w:szCs w:val="20"/>
-        </w:rPr>
-      </w:pPr>
-      <w:r>
-        <w:rPr>
-          <w:rFonts w:ascii="Times New Roman" w:hAnsi="Times New Roman" w:cs="Times New Roman"/>
-          <w:sz w:val="20"/>
-          <w:szCs w:val="20"/>
-        </w:rPr>
-        <w:t>The learner was easy to implement as we just had to code up the mean equation. Robust inverse was necessary to ensure numerical stability.  A key issue is that MATLAB cannot store the entire kernel matrix for the training set in memory as it exceeds max variable size. Thus, we had to use a random selection of the training data. Ideally, we would store the kernel matrix in a database and load elements as we need them. We would need to do matrix inverse and multiplication in parts.</w:t>
-      </w:r>
-    </w:p>
-    <w:p>
-      <w:pPr>
-        <w:widowControl w:val="0"/>
-        <w:autoSpaceDE w:val="0"/>
-        <w:autoSpaceDN w:val="0"/>
-        <w:adjustRightInd w:val="0"/>
-        <w:rPr>
-          <w:rFonts w:ascii="Times New Roman" w:hAnsi="Times New Roman" w:cs="Times New Roman"/>
-          <w:sz w:val="20"/>
-          <w:szCs w:val="20"/>
-        </w:rPr>
-      </w:pPr>
-      <w:r>
-        <w:rPr>
-          <w:rFonts w:ascii="Times New Roman" w:hAnsi="Times New Roman" w:cs="Times New Roman"/>
-          <w:sz w:val="20"/>
-          <w:szCs w:val="20"/>
-        </w:rPr>
-        <w:t>4. How long does the learner take (in terms of data points, dimensions, classes, etc...) for training and</w:t>
-      </w:r>
-      <w:r>
-        <w:rPr>
-          <w:rFonts w:ascii="Times New Roman" w:hAnsi="Times New Roman" w:cs="Times New Roman"/>
-          <w:sz w:val="20"/>
-          <w:szCs w:val="20"/>
-        </w:rPr>
-        <w:t xml:space="preserve"> </w:t>
-      </w:r>
-      <w:r>
-        <w:rPr>
-          <w:rFonts w:ascii="Times New Roman" w:hAnsi="Times New Roman" w:cs="Times New Roman"/>
-          <w:sz w:val="20"/>
-          <w:szCs w:val="20"/>
-        </w:rPr>
-        <w:t>prediction?</w:t>
-      </w:r>
-    </w:p>
-    <w:p>
-      <w:pPr>
-        <w:widowControl w:val="0"/>
-        <w:autoSpaceDE w:val="0"/>
-        <w:autoSpaceDN w:val="0"/>
-        <w:adjustRightInd w:val="0"/>
-        <w:jc w:val="both"/>
-        <w:rPr>
-          <w:rFonts w:ascii="Times New Roman" w:hAnsi="Times New Roman" w:cs="Times New Roman"/>
-          <w:sz w:val="20"/>
-          <w:szCs w:val="20"/>
-        </w:rPr>
-      </w:pPr>
-      <w:r>
-        <w:rPr>
-          <w:rFonts w:ascii="Times New Roman" w:hAnsi="Times New Roman" w:cs="Times New Roman"/>
-          <w:sz w:val="20"/>
-          <w:szCs w:val="20"/>
-        </w:rPr>
-        <w:t xml:space="preserve">The learning takes about two minutes to train and a couple seconds to predict. The learner is slow due to two computational bottlenecks – the creation of the n x n kernel matrix and inverting it. Creation can be sped up by using its symmetry property and only computing the upper diagonal elements as they will be equal to the lower diagonal elements. This allows us to cut this first part in half, though there is no good way to speed up the inverse. </w:t>
-      </w:r>
-    </w:p>
-    <w:p>
-      <w:pPr>
-        <w:widowControl w:val="0"/>
-        <w:autoSpaceDE w:val="0"/>
-        <w:autoSpaceDN w:val="0"/>
-        <w:adjustRightInd w:val="0"/>
-        <w:rPr>
-          <w:rFonts w:ascii="Times New Roman" w:hAnsi="Times New Roman" w:cs="Times New Roman"/>
-          <w:sz w:val="20"/>
-          <w:szCs w:val="20"/>
-        </w:rPr>
-      </w:pPr>
-    </w:p>
-    <w:p>
-      <w:pPr>
-        <w:widowControl w:val="0"/>
-        <w:autoSpaceDE w:val="0"/>
-        <w:autoSpaceDN w:val="0"/>
-        <w:adjustRightInd w:val="0"/>
+        <w:spacing w:after="0"/>
         <w:jc w:val="center"/>
         <w:rPr>
           <w:rFonts w:ascii="Times New Roman" w:hAnsi="Times New Roman" w:cs="Times New Roman"/>
@@ -4634,6 +4594,7 @@
         <w:autoSpaceDE w:val="0"/>
         <w:autoSpaceDN w:val="0"/>
         <w:adjustRightInd w:val="0"/>
+        <w:spacing w:after="0"/>
         <w:jc w:val="center"/>
         <w:rPr>
           <w:rFonts w:ascii="Times New Roman" w:hAnsi="Times New Roman" w:cs="Times New Roman"/>
@@ -4664,6 +4625,7 @@
         <w:autoSpaceDE w:val="0"/>
         <w:autoSpaceDN w:val="0"/>
         <w:adjustRightInd w:val="0"/>
+        <w:spacing w:after="0"/>
         <w:rPr>
           <w:rFonts w:ascii="Times New Roman" w:hAnsi="Times New Roman" w:cs="Times New Roman"/>
           <w:sz w:val="20"/>
@@ -4677,7 +4639,6 @@
           <w:sz w:val="20"/>
           <w:szCs w:val="20"/>
         </w:rPr>
-        <w:lastRenderedPageBreak/>
         <w:drawing>
           <wp:inline distT="0" distB="0" distL="0" distR="0">
             <wp:extent cx="2819400" cy="2257425"/>
@@ -4722,6 +4683,7 @@
         <w:autoSpaceDE w:val="0"/>
         <w:autoSpaceDN w:val="0"/>
         <w:adjustRightInd w:val="0"/>
+        <w:spacing w:after="0"/>
         <w:rPr>
           <w:rFonts w:ascii="Times New Roman" w:hAnsi="Times New Roman" w:cs="Times New Roman"/>
           <w:sz w:val="16"/>
@@ -4759,6 +4721,7 @@
         <w:autoSpaceDE w:val="0"/>
         <w:autoSpaceDN w:val="0"/>
         <w:adjustRightInd w:val="0"/>
+        <w:spacing w:after="0"/>
         <w:rPr>
           <w:rFonts w:ascii="Times New Roman" w:hAnsi="Times New Roman" w:cs="Times New Roman"/>
           <w:sz w:val="20"/>
@@ -4798,38 +4761,13 @@
         <w:autoSpaceDE w:val="0"/>
         <w:autoSpaceDN w:val="0"/>
         <w:adjustRightInd w:val="0"/>
-        <w:rPr>
-          <w:rFonts w:ascii="Times New Roman" w:hAnsi="Times New Roman" w:cs="Times New Roman"/>
-          <w:sz w:val="20"/>
-          <w:szCs w:val="20"/>
-        </w:rPr>
-      </w:pPr>
-      <w:r>
-        <w:rPr>
-          <w:rFonts w:ascii="Times New Roman" w:hAnsi="Times New Roman" w:cs="Times New Roman"/>
-          <w:sz w:val="20"/>
-          <w:szCs w:val="20"/>
-        </w:rPr>
-        <w:t xml:space="preserve">Hyper-parameters were chosen via validation on the training set. The training set </w:t>
-      </w:r>
-      <w:proofErr w:type="gramStart"/>
-      <w:r>
-        <w:rPr>
-          <w:rFonts w:ascii="Times New Roman" w:hAnsi="Times New Roman" w:cs="Times New Roman"/>
-          <w:sz w:val="20"/>
-          <w:szCs w:val="20"/>
-        </w:rPr>
-        <w:t>itself</w:t>
-      </w:r>
-      <w:proofErr w:type="gramEnd"/>
-      <w:r>
-        <w:rPr>
-          <w:rFonts w:ascii="Times New Roman" w:hAnsi="Times New Roman" w:cs="Times New Roman"/>
-          <w:sz w:val="20"/>
-          <w:szCs w:val="20"/>
-        </w:rPr>
-        <w:t xml:space="preserve"> was split into a sub-training set and a sub-testing set on which a parameter search was performed. If GP was faster, it would be ideal to use a cross-validation over subsets of the training data and not just this ½ split.  The hyper-parameters that seemed to show consistent training set performance on different pairs of labels were:</w:t>
-      </w:r>
+        <w:spacing w:after="0"/>
+        <w:rPr>
+          <w:rFonts w:ascii="Times New Roman" w:hAnsi="Times New Roman" w:cs="Times New Roman"/>
+          <w:sz w:val="20"/>
+          <w:szCs w:val="20"/>
+        </w:rPr>
+      </w:pPr>
     </w:p>
     <w:p>
       <w:pPr>
@@ -4837,20 +4775,47 @@
         <w:autoSpaceDE w:val="0"/>
         <w:autoSpaceDN w:val="0"/>
         <w:adjustRightInd w:val="0"/>
-        <w:rPr>
-          <w:rFonts w:ascii="Times New Roman" w:hAnsi="Times New Roman" w:cs="Times New Roman"/>
-          <w:sz w:val="20"/>
-          <w:szCs w:val="20"/>
-        </w:rPr>
-      </w:pPr>
-      <w:r>
-        <w:rPr>
-          <w:rFonts w:ascii="Times New Roman" w:hAnsi="Times New Roman" w:cs="Times New Roman"/>
-          <w:sz w:val="20"/>
-          <w:szCs w:val="20"/>
-        </w:rPr>
-        <w:tab/>
-        <w:t>Squared Exponential Kernel Bandwidth = 2</w:t>
+        <w:spacing w:after="0"/>
+        <w:rPr>
+          <w:rFonts w:ascii="Times New Roman" w:hAnsi="Times New Roman" w:cs="Times New Roman"/>
+          <w:sz w:val="20"/>
+          <w:szCs w:val="20"/>
+        </w:rPr>
+      </w:pPr>
+      <w:r>
+        <w:rPr>
+          <w:rFonts w:ascii="Times New Roman" w:hAnsi="Times New Roman" w:cs="Times New Roman"/>
+          <w:sz w:val="20"/>
+          <w:szCs w:val="20"/>
+        </w:rPr>
+        <w:t xml:space="preserve">Hyper-parameters were chosen via validation on the training set. The training set </w:t>
+      </w:r>
+      <w:proofErr w:type="gramStart"/>
+      <w:r>
+        <w:rPr>
+          <w:rFonts w:ascii="Times New Roman" w:hAnsi="Times New Roman" w:cs="Times New Roman"/>
+          <w:sz w:val="20"/>
+          <w:szCs w:val="20"/>
+        </w:rPr>
+        <w:t>itself</w:t>
+      </w:r>
+      <w:proofErr w:type="gramEnd"/>
+      <w:r>
+        <w:rPr>
+          <w:rFonts w:ascii="Times New Roman" w:hAnsi="Times New Roman" w:cs="Times New Roman"/>
+          <w:sz w:val="20"/>
+          <w:szCs w:val="20"/>
+        </w:rPr>
+        <w:t xml:space="preserve"> was split into a sub-training set and a sub-testing set on which a parameter search was performed. If GP was faster, it would be ideal to use a cross-validation </w:t>
+      </w:r>
+      <w:r>
+        <w:rPr>
+          <w:rFonts w:ascii="Times New Roman" w:hAnsi="Times New Roman" w:cs="Times New Roman"/>
+          <w:sz w:val="20"/>
+          <w:szCs w:val="20"/>
+        </w:rPr>
+        <w:lastRenderedPageBreak/>
+        <w:t>over subsets of the training data and not just this ½ split.  The hyper-parameters that seemed to show consistent training set performance on different pairs of labels were:</w:t>
       </w:r>
     </w:p>
     <w:p>
@@ -4859,6 +4824,7 @@
         <w:autoSpaceDE w:val="0"/>
         <w:autoSpaceDN w:val="0"/>
         <w:adjustRightInd w:val="0"/>
+        <w:spacing w:after="0"/>
         <w:rPr>
           <w:rFonts w:ascii="Times New Roman" w:hAnsi="Times New Roman" w:cs="Times New Roman"/>
           <w:sz w:val="20"/>
@@ -4872,7 +4838,7 @@
           <w:szCs w:val="20"/>
         </w:rPr>
         <w:tab/>
-        <w:t>Noise Model Sigma = 5</w:t>
+        <w:t>Squared Exponential Kernel Bandwidth = 2</w:t>
       </w:r>
     </w:p>
     <w:p>
@@ -4881,19 +4847,21 @@
         <w:autoSpaceDE w:val="0"/>
         <w:autoSpaceDN w:val="0"/>
         <w:adjustRightInd w:val="0"/>
-        <w:rPr>
-          <w:rFonts w:ascii="Times New Roman" w:hAnsi="Times New Roman" w:cs="Times New Roman"/>
-          <w:sz w:val="20"/>
-          <w:szCs w:val="20"/>
-        </w:rPr>
-      </w:pPr>
-      <w:r>
-        <w:rPr>
-          <w:rFonts w:ascii="Times New Roman" w:hAnsi="Times New Roman" w:cs="Times New Roman"/>
-          <w:sz w:val="20"/>
-          <w:szCs w:val="20"/>
-        </w:rPr>
-        <w:t>7. How robust is this algorithm to noise? Take the current feature set and:</w:t>
+        <w:spacing w:after="0"/>
+        <w:rPr>
+          <w:rFonts w:ascii="Times New Roman" w:hAnsi="Times New Roman" w:cs="Times New Roman"/>
+          <w:sz w:val="20"/>
+          <w:szCs w:val="20"/>
+        </w:rPr>
+      </w:pPr>
+      <w:r>
+        <w:rPr>
+          <w:rFonts w:ascii="Times New Roman" w:hAnsi="Times New Roman" w:cs="Times New Roman"/>
+          <w:sz w:val="20"/>
+          <w:szCs w:val="20"/>
+        </w:rPr>
+        <w:tab/>
+        <w:t>Noise Model Sigma = 5</w:t>
       </w:r>
     </w:p>
     <w:p>
@@ -4902,20 +4870,13 @@
         <w:autoSpaceDE w:val="0"/>
         <w:autoSpaceDN w:val="0"/>
         <w:adjustRightInd w:val="0"/>
-        <w:rPr>
-          <w:rFonts w:ascii="Times New Roman" w:hAnsi="Times New Roman" w:cs="Times New Roman"/>
-          <w:sz w:val="20"/>
-          <w:szCs w:val="20"/>
-        </w:rPr>
-      </w:pPr>
-      <w:r>
-        <w:rPr>
-          <w:rFonts w:ascii="Times New Roman" w:hAnsi="Times New Roman" w:cs="Times New Roman"/>
-          <w:sz w:val="20"/>
-          <w:szCs w:val="20"/>
-        </w:rPr>
-        <w:t>_ Add a large number of random features</w:t>
-      </w:r>
+        <w:spacing w:after="0"/>
+        <w:rPr>
+          <w:rFonts w:ascii="Times New Roman" w:hAnsi="Times New Roman" w:cs="Times New Roman"/>
+          <w:sz w:val="20"/>
+          <w:szCs w:val="20"/>
+        </w:rPr>
+      </w:pPr>
     </w:p>
     <w:p>
       <w:pPr>
@@ -4923,20 +4884,20 @@
         <w:autoSpaceDE w:val="0"/>
         <w:autoSpaceDN w:val="0"/>
         <w:adjustRightInd w:val="0"/>
-        <w:rPr>
-          <w:rFonts w:ascii="Times New Roman" w:hAnsi="Times New Roman" w:cs="Times New Roman"/>
-          <w:sz w:val="20"/>
-          <w:szCs w:val="20"/>
-        </w:rPr>
-      </w:pPr>
-      <w:r>
-        <w:rPr>
-          <w:rFonts w:ascii="Times New Roman" w:hAnsi="Times New Roman" w:cs="Times New Roman"/>
-          <w:sz w:val="20"/>
-          <w:szCs w:val="20"/>
-        </w:rPr>
-        <w:tab/>
-        <w:t>--Some Example Stats--</w:t>
+        <w:spacing w:after="0"/>
+        <w:rPr>
+          <w:rFonts w:ascii="Times New Roman" w:hAnsi="Times New Roman" w:cs="Times New Roman"/>
+          <w:sz w:val="20"/>
+          <w:szCs w:val="20"/>
+        </w:rPr>
+      </w:pPr>
+      <w:r>
+        <w:rPr>
+          <w:rFonts w:ascii="Times New Roman" w:hAnsi="Times New Roman" w:cs="Times New Roman"/>
+          <w:sz w:val="20"/>
+          <w:szCs w:val="20"/>
+        </w:rPr>
+        <w:t>7. How robust is this algorithm to noise? Take the current feature set and:</w:t>
       </w:r>
     </w:p>
     <w:p>
@@ -4945,39 +4906,13 @@
         <w:autoSpaceDE w:val="0"/>
         <w:autoSpaceDN w:val="0"/>
         <w:adjustRightInd w:val="0"/>
-        <w:ind w:firstLine="720"/>
-        <w:rPr>
-          <w:rFonts w:ascii="Times New Roman" w:hAnsi="Times New Roman" w:cs="Times New Roman"/>
-          <w:sz w:val="20"/>
-          <w:szCs w:val="20"/>
-        </w:rPr>
-      </w:pPr>
-      <w:r>
-        <w:rPr>
-          <w:rFonts w:ascii="Times New Roman" w:hAnsi="Times New Roman" w:cs="Times New Roman"/>
-          <w:sz w:val="20"/>
-          <w:szCs w:val="20"/>
-        </w:rPr>
-        <w:t xml:space="preserve">1400 </w:t>
-      </w:r>
-      <w:proofErr w:type="spellStart"/>
-      <w:r>
-        <w:rPr>
-          <w:rFonts w:ascii="Times New Roman" w:hAnsi="Times New Roman" w:cs="Times New Roman"/>
-          <w:sz w:val="20"/>
-          <w:szCs w:val="20"/>
-        </w:rPr>
-        <w:t>vs</w:t>
-      </w:r>
-      <w:proofErr w:type="spellEnd"/>
-      <w:r>
-        <w:rPr>
-          <w:rFonts w:ascii="Times New Roman" w:hAnsi="Times New Roman" w:cs="Times New Roman"/>
-          <w:sz w:val="20"/>
-          <w:szCs w:val="20"/>
-        </w:rPr>
-        <w:t>, 1103: 86.37%</w:t>
-      </w:r>
+        <w:spacing w:after="0"/>
+        <w:rPr>
+          <w:rFonts w:ascii="Times New Roman" w:hAnsi="Times New Roman" w:cs="Times New Roman"/>
+          <w:sz w:val="20"/>
+          <w:szCs w:val="20"/>
+        </w:rPr>
+      </w:pPr>
     </w:p>
     <w:p>
       <w:pPr>
@@ -4985,28 +4920,28 @@
         <w:autoSpaceDE w:val="0"/>
         <w:autoSpaceDN w:val="0"/>
         <w:adjustRightInd w:val="0"/>
-        <w:rPr>
-          <w:rFonts w:ascii="Times New Roman" w:hAnsi="Times New Roman" w:cs="Times New Roman"/>
-          <w:sz w:val="20"/>
-          <w:szCs w:val="20"/>
-        </w:rPr>
-      </w:pPr>
-      <w:r>
-        <w:rPr>
-          <w:rFonts w:ascii="Times New Roman" w:hAnsi="Times New Roman" w:cs="Times New Roman"/>
-          <w:sz w:val="20"/>
-          <w:szCs w:val="20"/>
-        </w:rPr>
-        <w:tab/>
-        <w:t>1100 vs. 1103: 75.68%</w:t>
-      </w:r>
-      <w:r>
-        <w:rPr>
-          <w:rFonts w:ascii="Times New Roman" w:hAnsi="Times New Roman" w:cs="Times New Roman"/>
-          <w:sz w:val="20"/>
-          <w:szCs w:val="20"/>
-        </w:rPr>
-        <w:tab/>
+        <w:spacing w:after="0"/>
+        <w:rPr>
+          <w:rFonts w:ascii="Times New Roman" w:hAnsi="Times New Roman" w:cs="Times New Roman"/>
+          <w:sz w:val="20"/>
+          <w:szCs w:val="20"/>
+        </w:rPr>
+      </w:pPr>
+      <w:r>
+        <w:rPr>
+          <w:rFonts w:ascii="Times New Roman" w:hAnsi="Times New Roman" w:cs="Times New Roman"/>
+          <w:sz w:val="20"/>
+          <w:szCs w:val="20"/>
+        </w:rPr>
+        <w:t>-</w:t>
+      </w:r>
+      <w:r>
+        <w:rPr>
+          <w:rFonts w:ascii="Times New Roman" w:hAnsi="Times New Roman" w:cs="Times New Roman"/>
+          <w:sz w:val="20"/>
+          <w:szCs w:val="20"/>
+        </w:rPr>
+        <w:t xml:space="preserve"> Add a large number of random features</w:t>
       </w:r>
     </w:p>
     <w:p>
@@ -5015,6 +4950,7 @@
         <w:autoSpaceDE w:val="0"/>
         <w:autoSpaceDN w:val="0"/>
         <w:adjustRightInd w:val="0"/>
+        <w:spacing w:after="0"/>
         <w:rPr>
           <w:rFonts w:ascii="Times New Roman" w:hAnsi="Times New Roman" w:cs="Times New Roman"/>
           <w:sz w:val="20"/>
@@ -5028,7 +4964,7 @@
           <w:szCs w:val="20"/>
         </w:rPr>
         <w:tab/>
-        <w:t>1400 vs. 1100: 84.22%</w:t>
+        <w:t>--Some Example Stats--</w:t>
       </w:r>
     </w:p>
     <w:p>
@@ -5037,20 +4973,39 @@
         <w:autoSpaceDE w:val="0"/>
         <w:autoSpaceDN w:val="0"/>
         <w:adjustRightInd w:val="0"/>
-        <w:rPr>
-          <w:rFonts w:ascii="Times New Roman" w:hAnsi="Times New Roman" w:cs="Times New Roman"/>
-          <w:sz w:val="20"/>
-          <w:szCs w:val="20"/>
-        </w:rPr>
-      </w:pPr>
-      <w:r>
-        <w:rPr>
-          <w:rFonts w:ascii="Times New Roman" w:hAnsi="Times New Roman" w:cs="Times New Roman"/>
-          <w:sz w:val="20"/>
-          <w:szCs w:val="20"/>
-        </w:rPr>
-        <w:tab/>
-        <w:t>1004 vs. 1400: 56.19%</w:t>
+        <w:spacing w:after="0"/>
+        <w:ind w:firstLine="720"/>
+        <w:rPr>
+          <w:rFonts w:ascii="Times New Roman" w:hAnsi="Times New Roman" w:cs="Times New Roman"/>
+          <w:sz w:val="20"/>
+          <w:szCs w:val="20"/>
+        </w:rPr>
+      </w:pPr>
+      <w:r>
+        <w:rPr>
+          <w:rFonts w:ascii="Times New Roman" w:hAnsi="Times New Roman" w:cs="Times New Roman"/>
+          <w:sz w:val="20"/>
+          <w:szCs w:val="20"/>
+        </w:rPr>
+        <w:t xml:space="preserve">1400 </w:t>
+      </w:r>
+      <w:proofErr w:type="spellStart"/>
+      <w:r>
+        <w:rPr>
+          <w:rFonts w:ascii="Times New Roman" w:hAnsi="Times New Roman" w:cs="Times New Roman"/>
+          <w:sz w:val="20"/>
+          <w:szCs w:val="20"/>
+        </w:rPr>
+        <w:t>vs</w:t>
+      </w:r>
+      <w:proofErr w:type="spellEnd"/>
+      <w:r>
+        <w:rPr>
+          <w:rFonts w:ascii="Times New Roman" w:hAnsi="Times New Roman" w:cs="Times New Roman"/>
+          <w:sz w:val="20"/>
+          <w:szCs w:val="20"/>
+        </w:rPr>
+        <w:t>, 1103: 86.37%</w:t>
       </w:r>
     </w:p>
     <w:p>
@@ -5059,37 +5014,29 @@
         <w:autoSpaceDE w:val="0"/>
         <w:autoSpaceDN w:val="0"/>
         <w:adjustRightInd w:val="0"/>
-        <w:rPr>
-          <w:rFonts w:ascii="Times New Roman" w:hAnsi="Times New Roman" w:cs="Times New Roman"/>
-          <w:sz w:val="20"/>
-          <w:szCs w:val="20"/>
-        </w:rPr>
-      </w:pPr>
-      <w:r>
-        <w:rPr>
-          <w:rFonts w:ascii="Times New Roman" w:hAnsi="Times New Roman" w:cs="Times New Roman"/>
-          <w:sz w:val="20"/>
-          <w:szCs w:val="20"/>
-        </w:rPr>
-        <w:t xml:space="preserve">Code to do this experiment is in </w:t>
-      </w:r>
-      <w:proofErr w:type="spellStart"/>
-      <w:r>
-        <w:rPr>
-          <w:rFonts w:ascii="Times New Roman" w:hAnsi="Times New Roman" w:cs="Times New Roman"/>
-          <w:sz w:val="20"/>
-          <w:szCs w:val="20"/>
-        </w:rPr>
-        <w:t>noisePerm.m</w:t>
-      </w:r>
-      <w:proofErr w:type="spellEnd"/>
-      <w:r>
-        <w:rPr>
-          <w:rFonts w:ascii="Times New Roman" w:hAnsi="Times New Roman" w:cs="Times New Roman"/>
-          <w:sz w:val="20"/>
-          <w:szCs w:val="20"/>
-        </w:rPr>
-        <w:t>.</w:t>
+        <w:spacing w:after="0"/>
+        <w:rPr>
+          <w:rFonts w:ascii="Times New Roman" w:hAnsi="Times New Roman" w:cs="Times New Roman"/>
+          <w:sz w:val="20"/>
+          <w:szCs w:val="20"/>
+        </w:rPr>
+      </w:pPr>
+      <w:r>
+        <w:rPr>
+          <w:rFonts w:ascii="Times New Roman" w:hAnsi="Times New Roman" w:cs="Times New Roman"/>
+          <w:sz w:val="20"/>
+          <w:szCs w:val="20"/>
+        </w:rPr>
+        <w:tab/>
+        <w:t>1100 vs. 1103: 75.68%</w:t>
+      </w:r>
+      <w:r>
+        <w:rPr>
+          <w:rFonts w:ascii="Times New Roman" w:hAnsi="Times New Roman" w:cs="Times New Roman"/>
+          <w:sz w:val="20"/>
+          <w:szCs w:val="20"/>
+        </w:rPr>
+        <w:tab/>
       </w:r>
     </w:p>
     <w:p>
@@ -5098,45 +5045,22 @@
         <w:autoSpaceDE w:val="0"/>
         <w:autoSpaceDN w:val="0"/>
         <w:adjustRightInd w:val="0"/>
-        <w:rPr>
-          <w:rFonts w:ascii="Times New Roman" w:hAnsi="Times New Roman" w:cs="Times New Roman"/>
-          <w:sz w:val="20"/>
-          <w:szCs w:val="20"/>
-        </w:rPr>
-      </w:pPr>
-      <w:r>
-        <w:rPr>
-          <w:rFonts w:ascii="Times New Roman" w:hAnsi="Times New Roman" w:cs="Times New Roman"/>
-          <w:sz w:val="20"/>
-          <w:szCs w:val="20"/>
-        </w:rPr>
-        <w:t>_ Add a large number of features that are noise corrupted versions of the features already in the</w:t>
-      </w:r>
-      <w:r>
-        <w:rPr>
-          <w:rFonts w:ascii="Times New Roman" w:hAnsi="Times New Roman" w:cs="Times New Roman"/>
-          <w:sz w:val="20"/>
-          <w:szCs w:val="20"/>
-        </w:rPr>
-        <w:t xml:space="preserve"> </w:t>
-      </w:r>
-      <w:r>
-        <w:rPr>
-          <w:rFonts w:ascii="Times New Roman" w:hAnsi="Times New Roman" w:cs="Times New Roman"/>
-          <w:sz w:val="20"/>
-          <w:szCs w:val="20"/>
-        </w:rPr>
-        <w:t>dataset.</w:t>
-      </w:r>
-    </w:p>
-    <w:p>
-      <w:pPr>
-        <w:rPr>
-          <w:rFonts w:ascii="Times New Roman" w:hAnsi="Times New Roman" w:cs="Times New Roman"/>
-          <w:sz w:val="20"/>
-          <w:szCs w:val="20"/>
-        </w:rPr>
-      </w:pPr>
+        <w:spacing w:after="0"/>
+        <w:rPr>
+          <w:rFonts w:ascii="Times New Roman" w:hAnsi="Times New Roman" w:cs="Times New Roman"/>
+          <w:sz w:val="20"/>
+          <w:szCs w:val="20"/>
+        </w:rPr>
+      </w:pPr>
+      <w:r>
+        <w:rPr>
+          <w:rFonts w:ascii="Times New Roman" w:hAnsi="Times New Roman" w:cs="Times New Roman"/>
+          <w:sz w:val="20"/>
+          <w:szCs w:val="20"/>
+        </w:rPr>
+        <w:tab/>
+        <w:t>1400 vs. 1100: 84.22%</w:t>
+      </w:r>
     </w:p>
     <w:p>
       <w:pPr>
@@ -5144,6 +5068,7 @@
         <w:autoSpaceDE w:val="0"/>
         <w:autoSpaceDN w:val="0"/>
         <w:adjustRightInd w:val="0"/>
+        <w:spacing w:after="0"/>
         <w:rPr>
           <w:rFonts w:ascii="Times New Roman" w:hAnsi="Times New Roman" w:cs="Times New Roman"/>
           <w:sz w:val="20"/>
@@ -5157,7 +5082,7 @@
           <w:szCs w:val="20"/>
         </w:rPr>
         <w:tab/>
-        <w:t>--Some Example Stats--</w:t>
+        <w:t>1004 vs. 1400: 56.19%</w:t>
       </w:r>
     </w:p>
     <w:p>
@@ -5166,20 +5091,20 @@
         <w:autoSpaceDE w:val="0"/>
         <w:autoSpaceDN w:val="0"/>
         <w:adjustRightInd w:val="0"/>
-        <w:ind w:firstLine="720"/>
-        <w:rPr>
-          <w:rFonts w:ascii="Times New Roman" w:hAnsi="Times New Roman" w:cs="Times New Roman"/>
-          <w:sz w:val="20"/>
-          <w:szCs w:val="20"/>
-        </w:rPr>
-      </w:pPr>
-      <w:r>
-        <w:rPr>
-          <w:rFonts w:ascii="Times New Roman" w:hAnsi="Times New Roman" w:cs="Times New Roman"/>
-          <w:sz w:val="20"/>
-          <w:szCs w:val="20"/>
-        </w:rPr>
-        <w:t xml:space="preserve">1400 </w:t>
+        <w:spacing w:after="0"/>
+        <w:rPr>
+          <w:rFonts w:ascii="Times New Roman" w:hAnsi="Times New Roman" w:cs="Times New Roman"/>
+          <w:sz w:val="20"/>
+          <w:szCs w:val="20"/>
+        </w:rPr>
+      </w:pPr>
+      <w:r>
+        <w:rPr>
+          <w:rFonts w:ascii="Times New Roman" w:hAnsi="Times New Roman" w:cs="Times New Roman"/>
+          <w:sz w:val="20"/>
+          <w:szCs w:val="20"/>
+        </w:rPr>
+        <w:t xml:space="preserve">Code to do this experiment is in </w:t>
       </w:r>
       <w:proofErr w:type="spellStart"/>
       <w:r>
@@ -5188,7 +5113,7 @@
           <w:sz w:val="20"/>
           <w:szCs w:val="20"/>
         </w:rPr>
-        <w:t>vs</w:t>
+        <w:t>noisePerm.m</w:t>
       </w:r>
       <w:proofErr w:type="spellEnd"/>
       <w:r>
@@ -5197,7 +5122,7 @@
           <w:sz w:val="20"/>
           <w:szCs w:val="20"/>
         </w:rPr>
-        <w:t>, 1103:  70.91%</w:t>
+        <w:t>.</w:t>
       </w:r>
     </w:p>
     <w:p>
@@ -5206,29 +5131,13 @@
         <w:autoSpaceDE w:val="0"/>
         <w:autoSpaceDN w:val="0"/>
         <w:adjustRightInd w:val="0"/>
-        <w:rPr>
-          <w:rFonts w:ascii="Times New Roman" w:hAnsi="Times New Roman" w:cs="Times New Roman"/>
-          <w:sz w:val="20"/>
-          <w:szCs w:val="20"/>
-        </w:rPr>
-      </w:pPr>
-      <w:r>
-        <w:rPr>
-          <w:rFonts w:ascii="Times New Roman" w:hAnsi="Times New Roman" w:cs="Times New Roman"/>
-          <w:sz w:val="20"/>
-          <w:szCs w:val="20"/>
-        </w:rPr>
-        <w:tab/>
-        <w:t>1100 vs. 1103:  55.54%</w:t>
-      </w:r>
-      <w:r>
-        <w:rPr>
-          <w:rFonts w:ascii="Times New Roman" w:hAnsi="Times New Roman" w:cs="Times New Roman"/>
-          <w:sz w:val="20"/>
-          <w:szCs w:val="20"/>
-        </w:rPr>
-        <w:tab/>
-      </w:r>
+        <w:spacing w:after="0"/>
+        <w:rPr>
+          <w:rFonts w:ascii="Times New Roman" w:hAnsi="Times New Roman" w:cs="Times New Roman"/>
+          <w:sz w:val="20"/>
+          <w:szCs w:val="20"/>
+        </w:rPr>
+      </w:pPr>
     </w:p>
     <w:p>
       <w:pPr>
@@ -5236,22 +5145,55 @@
         <w:autoSpaceDE w:val="0"/>
         <w:autoSpaceDN w:val="0"/>
         <w:adjustRightInd w:val="0"/>
-        <w:rPr>
-          <w:rFonts w:ascii="Times New Roman" w:hAnsi="Times New Roman" w:cs="Times New Roman"/>
-          <w:sz w:val="20"/>
-          <w:szCs w:val="20"/>
-        </w:rPr>
-      </w:pPr>
-      <w:r>
-        <w:rPr>
-          <w:rFonts w:ascii="Times New Roman" w:hAnsi="Times New Roman" w:cs="Times New Roman"/>
-          <w:sz w:val="20"/>
-          <w:szCs w:val="20"/>
-        </w:rPr>
-        <w:lastRenderedPageBreak/>
-        <w:tab/>
-        <w:t>1400 vs. 1100:  73.67%</w:t>
-      </w:r>
+        <w:spacing w:after="0"/>
+        <w:rPr>
+          <w:rFonts w:ascii="Times New Roman" w:hAnsi="Times New Roman" w:cs="Times New Roman"/>
+          <w:sz w:val="20"/>
+          <w:szCs w:val="20"/>
+        </w:rPr>
+      </w:pPr>
+      <w:r>
+        <w:rPr>
+          <w:rFonts w:ascii="Times New Roman" w:hAnsi="Times New Roman" w:cs="Times New Roman"/>
+          <w:sz w:val="20"/>
+          <w:szCs w:val="20"/>
+        </w:rPr>
+        <w:t>-</w:t>
+      </w:r>
+      <w:r>
+        <w:rPr>
+          <w:rFonts w:ascii="Times New Roman" w:hAnsi="Times New Roman" w:cs="Times New Roman"/>
+          <w:sz w:val="20"/>
+          <w:szCs w:val="20"/>
+        </w:rPr>
+        <w:t xml:space="preserve"> Add a large number of features that are noise corrupted versions of the features already in the</w:t>
+      </w:r>
+      <w:r>
+        <w:rPr>
+          <w:rFonts w:ascii="Times New Roman" w:hAnsi="Times New Roman" w:cs="Times New Roman"/>
+          <w:sz w:val="20"/>
+          <w:szCs w:val="20"/>
+        </w:rPr>
+        <w:t xml:space="preserve"> </w:t>
+      </w:r>
+      <w:r>
+        <w:rPr>
+          <w:rFonts w:ascii="Times New Roman" w:hAnsi="Times New Roman" w:cs="Times New Roman"/>
+          <w:sz w:val="20"/>
+          <w:szCs w:val="20"/>
+        </w:rPr>
+        <w:t>dataset.</w:t>
+      </w:r>
+    </w:p>
+    <w:p>
+      <w:pPr>
+        <w:spacing w:after="0"/>
+        <w:rPr>
+          <w:rFonts w:ascii="Times New Roman" w:hAnsi="Times New Roman" w:cs="Times New Roman"/>
+          <w:sz w:val="20"/>
+          <w:szCs w:val="20"/>
+        </w:rPr>
+      </w:pPr>
     </w:p>
     <w:p>
       <w:pPr>
@@ -5259,6 +5201,7 @@
         <w:autoSpaceDE w:val="0"/>
         <w:autoSpaceDN w:val="0"/>
         <w:adjustRightInd w:val="0"/>
+        <w:spacing w:after="0"/>
         <w:rPr>
           <w:rFonts w:ascii="Times New Roman" w:hAnsi="Times New Roman" w:cs="Times New Roman"/>
           <w:sz w:val="20"/>
@@ -5272,7 +5215,7 @@
           <w:szCs w:val="20"/>
         </w:rPr>
         <w:tab/>
-        <w:t>1004 vs. 1400:  56.61%</w:t>
+        <w:t>--Some Example Stats--</w:t>
       </w:r>
     </w:p>
     <w:p>
@@ -5281,6 +5224,139 @@
         <w:autoSpaceDE w:val="0"/>
         <w:autoSpaceDN w:val="0"/>
         <w:adjustRightInd w:val="0"/>
+        <w:spacing w:after="0"/>
+        <w:ind w:firstLine="720"/>
+        <w:rPr>
+          <w:rFonts w:ascii="Times New Roman" w:hAnsi="Times New Roman" w:cs="Times New Roman"/>
+          <w:sz w:val="20"/>
+          <w:szCs w:val="20"/>
+        </w:rPr>
+      </w:pPr>
+      <w:r>
+        <w:rPr>
+          <w:rFonts w:ascii="Times New Roman" w:hAnsi="Times New Roman" w:cs="Times New Roman"/>
+          <w:sz w:val="20"/>
+          <w:szCs w:val="20"/>
+        </w:rPr>
+        <w:t xml:space="preserve">1400 </w:t>
+      </w:r>
+      <w:proofErr w:type="spellStart"/>
+      <w:r>
+        <w:rPr>
+          <w:rFonts w:ascii="Times New Roman" w:hAnsi="Times New Roman" w:cs="Times New Roman"/>
+          <w:sz w:val="20"/>
+          <w:szCs w:val="20"/>
+        </w:rPr>
+        <w:t>vs</w:t>
+      </w:r>
+      <w:proofErr w:type="spellEnd"/>
+      <w:r>
+        <w:rPr>
+          <w:rFonts w:ascii="Times New Roman" w:hAnsi="Times New Roman" w:cs="Times New Roman"/>
+          <w:sz w:val="20"/>
+          <w:szCs w:val="20"/>
+        </w:rPr>
+        <w:t>, 1103:  70.91%</w:t>
+      </w:r>
+    </w:p>
+    <w:p>
+      <w:pPr>
+        <w:widowControl w:val="0"/>
+        <w:autoSpaceDE w:val="0"/>
+        <w:autoSpaceDN w:val="0"/>
+        <w:adjustRightInd w:val="0"/>
+        <w:spacing w:after="0"/>
+        <w:rPr>
+          <w:rFonts w:ascii="Times New Roman" w:hAnsi="Times New Roman" w:cs="Times New Roman"/>
+          <w:sz w:val="20"/>
+          <w:szCs w:val="20"/>
+        </w:rPr>
+      </w:pPr>
+      <w:r>
+        <w:rPr>
+          <w:rFonts w:ascii="Times New Roman" w:hAnsi="Times New Roman" w:cs="Times New Roman"/>
+          <w:sz w:val="20"/>
+          <w:szCs w:val="20"/>
+        </w:rPr>
+        <w:tab/>
+        <w:t>1100 vs. 1103:  55.54%</w:t>
+      </w:r>
+      <w:r>
+        <w:rPr>
+          <w:rFonts w:ascii="Times New Roman" w:hAnsi="Times New Roman" w:cs="Times New Roman"/>
+          <w:sz w:val="20"/>
+          <w:szCs w:val="20"/>
+        </w:rPr>
+        <w:tab/>
+      </w:r>
+    </w:p>
+    <w:p>
+      <w:pPr>
+        <w:widowControl w:val="0"/>
+        <w:autoSpaceDE w:val="0"/>
+        <w:autoSpaceDN w:val="0"/>
+        <w:adjustRightInd w:val="0"/>
+        <w:spacing w:after="0"/>
+        <w:rPr>
+          <w:rFonts w:ascii="Times New Roman" w:hAnsi="Times New Roman" w:cs="Times New Roman"/>
+          <w:sz w:val="20"/>
+          <w:szCs w:val="20"/>
+        </w:rPr>
+      </w:pPr>
+      <w:r>
+        <w:rPr>
+          <w:rFonts w:ascii="Times New Roman" w:hAnsi="Times New Roman" w:cs="Times New Roman"/>
+          <w:sz w:val="20"/>
+          <w:szCs w:val="20"/>
+        </w:rPr>
+        <w:tab/>
+        <w:t>1400 vs. 1100:  73.67%</w:t>
+      </w:r>
+    </w:p>
+    <w:p>
+      <w:pPr>
+        <w:widowControl w:val="0"/>
+        <w:autoSpaceDE w:val="0"/>
+        <w:autoSpaceDN w:val="0"/>
+        <w:adjustRightInd w:val="0"/>
+        <w:spacing w:after="0"/>
+        <w:rPr>
+          <w:rFonts w:ascii="Times New Roman" w:hAnsi="Times New Roman" w:cs="Times New Roman"/>
+          <w:sz w:val="20"/>
+          <w:szCs w:val="20"/>
+        </w:rPr>
+      </w:pPr>
+      <w:r>
+        <w:rPr>
+          <w:rFonts w:ascii="Times New Roman" w:hAnsi="Times New Roman" w:cs="Times New Roman"/>
+          <w:sz w:val="20"/>
+          <w:szCs w:val="20"/>
+        </w:rPr>
+        <w:tab/>
+        <w:t>1004 vs. 1400:  56.61%</w:t>
+      </w:r>
+    </w:p>
+    <w:p>
+      <w:pPr>
+        <w:widowControl w:val="0"/>
+        <w:autoSpaceDE w:val="0"/>
+        <w:autoSpaceDN w:val="0"/>
+        <w:adjustRightInd w:val="0"/>
+        <w:spacing w:after="0"/>
+        <w:rPr>
+          <w:rFonts w:ascii="Times New Roman" w:hAnsi="Times New Roman" w:cs="Times New Roman"/>
+          <w:sz w:val="20"/>
+          <w:szCs w:val="20"/>
+        </w:rPr>
+      </w:pPr>
+    </w:p>
+    <w:p>
+      <w:pPr>
+        <w:widowControl w:val="0"/>
+        <w:autoSpaceDE w:val="0"/>
+        <w:autoSpaceDN w:val="0"/>
+        <w:adjustRightInd w:val="0"/>
+        <w:spacing w:after="0"/>
         <w:rPr>
           <w:rFonts w:ascii="Times New Roman" w:hAnsi="Times New Roman" w:cs="Times New Roman"/>
           <w:sz w:val="20"/>
@@ -5311,6 +5387,20 @@
         </w:rPr>
         <w:t>It’s robust to the first type of noise but not really the second.</w:t>
       </w:r>
+    </w:p>
+    <w:p>
+      <w:pPr>
+        <w:widowControl w:val="0"/>
+        <w:autoSpaceDE w:val="0"/>
+        <w:autoSpaceDN w:val="0"/>
+        <w:adjustRightInd w:val="0"/>
+        <w:spacing w:after="0"/>
+        <w:rPr>
+          <w:rFonts w:ascii="Times New Roman" w:hAnsi="Times New Roman" w:cs="Times New Roman"/>
+          <w:sz w:val="20"/>
+          <w:szCs w:val="20"/>
+        </w:rPr>
+      </w:pPr>
     </w:p>
     <w:p>
       <w:pPr>
@@ -5592,6 +5682,7 @@
           <w:sz w:val="20"/>
           <w:szCs w:val="20"/>
         </w:rPr>
+        <w:lastRenderedPageBreak/>
         <w:t>N</w:t>
       </w:r>
       <w:r>
@@ -5775,7 +5866,6 @@
           <w:sz w:val="20"/>
           <w:szCs w:val="20"/>
         </w:rPr>
-        <w:lastRenderedPageBreak/>
         <w:drawing>
           <wp:inline distT="0" distB="0" distL="0" distR="0">
             <wp:extent cx="3123991" cy="2143125"/>
@@ -5820,18 +5910,29 @@
         <w:jc w:val="center"/>
         <w:rPr>
           <w:rFonts w:ascii="Times New Roman" w:hAnsi="Times New Roman" w:cs="Times New Roman"/>
-          <w:sz w:val="20"/>
-          <w:szCs w:val="20"/>
-        </w:rPr>
-      </w:pPr>
-      <w:r>
-        <w:rPr>
-          <w:rFonts w:ascii="Times New Roman" w:hAnsi="Times New Roman" w:cs="Times New Roman"/>
           <w:sz w:val="16"/>
           <w:szCs w:val="16"/>
         </w:rPr>
+      </w:pPr>
+      <w:r>
+        <w:rPr>
+          <w:rFonts w:ascii="Times New Roman" w:hAnsi="Times New Roman" w:cs="Times New Roman"/>
+          <w:sz w:val="16"/>
+          <w:szCs w:val="16"/>
+        </w:rPr>
         <w:t>Dataset2</w:t>
       </w:r>
+    </w:p>
+    <w:p>
+      <w:pPr>
+        <w:pStyle w:val="ListParagraph"/>
+        <w:jc w:val="center"/>
+        <w:rPr>
+          <w:rFonts w:ascii="Times New Roman" w:hAnsi="Times New Roman" w:cs="Times New Roman"/>
+          <w:sz w:val="20"/>
+          <w:szCs w:val="20"/>
+        </w:rPr>
+      </w:pPr>
     </w:p>
     <w:p>
       <w:pPr>
@@ -6179,6 +6280,7 @@
           <w:sz w:val="20"/>
           <w:szCs w:val="20"/>
         </w:rPr>
+        <w:lastRenderedPageBreak/>
         <w:t>Dataprep</w:t>
       </w:r>
       <w:proofErr w:type="spellEnd"/>
@@ -6441,6 +6543,16 @@
         </w:rPr>
         <w:t>Overall</w:t>
       </w:r>
+    </w:p>
+    <w:p>
+      <w:pPr>
+        <w:pStyle w:val="ListParagraph"/>
+        <w:rPr>
+          <w:rFonts w:ascii="Times New Roman" w:hAnsi="Times New Roman" w:cs="Times New Roman"/>
+          <w:sz w:val="20"/>
+          <w:szCs w:val="20"/>
+        </w:rPr>
+      </w:pPr>
     </w:p>
     <w:sectPr>
       <w:type w:val="continuous"/>
@@ -8040,7 +8152,7 @@
 </file>
 
 <file path=customXml/itemProps1.xml><?xml version="1.0" encoding="utf-8"?>
-<ds:datastoreItem xmlns:ds="http://schemas.openxmlformats.org/officeDocument/2006/customXml" ds:itemID="{FAAB229E-612D-4062-B70E-7F0B0E678E6F}">
+<ds:datastoreItem xmlns:ds="http://schemas.openxmlformats.org/officeDocument/2006/customXml" ds:itemID="{6D68399F-A04F-419F-A6A3-05C792349907}">
   <ds:schemaRefs>
     <ds:schemaRef ds:uri="http://schemas.openxmlformats.org/officeDocument/2006/bibliography"/>
   </ds:schemaRefs>
